--- a/01 DOCUEMENTOS/M E M O R A N DU M    2024.docx
+++ b/01 DOCUEMENTOS/M E M O R A N DU M    2024.docx
@@ -34,48 +34,353 @@
     </w:p>
     <w:p>
       <w:pPr>
-        <w:jc w:val="center"/>
-        <w:rPr>
-          <w:b/>
-          <w:bCs/>
-          <w:sz w:val="44"/>
-          <w:szCs w:val="44"/>
-        </w:rPr>
-      </w:pPr>
-      <w:r>
-        <w:rPr>
-          <w:b/>
-          <w:bCs/>
-          <w:sz w:val="44"/>
-          <w:szCs w:val="44"/>
-        </w:rPr>
-        <w:t xml:space="preserve">18 de </w:t>
-      </w:r>
-      <w:proofErr w:type="gramStart"/>
-      <w:r>
-        <w:rPr>
-          <w:b/>
-          <w:bCs/>
-          <w:sz w:val="44"/>
-          <w:szCs w:val="44"/>
-        </w:rPr>
-        <w:t>Enero</w:t>
-      </w:r>
-      <w:proofErr w:type="gramEnd"/>
-      <w:r>
-        <w:rPr>
-          <w:b/>
-          <w:bCs/>
-          <w:sz w:val="44"/>
-          <w:szCs w:val="44"/>
-        </w:rPr>
-        <w:t xml:space="preserve">    2024</w:t>
+        <w:rPr>
+          <w:b/>
+          <w:bCs/>
+          <w:sz w:val="44"/>
+          <w:szCs w:val="44"/>
+        </w:rPr>
+      </w:pPr>
+      <w:r>
+        <w:rPr>
+          <w:b/>
+          <w:bCs/>
+          <w:sz w:val="44"/>
+          <w:szCs w:val="44"/>
+        </w:rPr>
+        <w:t>23</w:t>
+      </w:r>
+      <w:r>
+        <w:rPr>
+          <w:b/>
+          <w:bCs/>
+          <w:sz w:val="44"/>
+          <w:szCs w:val="44"/>
+        </w:rPr>
+        <w:t xml:space="preserve"> de Marzo de 2024</w:t>
+      </w:r>
+    </w:p>
+    <w:p>
+      <w:pPr>
+        <w:spacing w:after="0"/>
+        <w:jc w:val="center"/>
+        <w:rPr>
+          <w:b/>
+          <w:bCs/>
+          <w:sz w:val="44"/>
+          <w:szCs w:val="44"/>
+        </w:rPr>
+      </w:pPr>
+    </w:p>
+    <w:p>
+      <w:pPr>
+        <w:spacing w:after="0"/>
+        <w:rPr>
+          <w:sz w:val="44"/>
+          <w:szCs w:val="44"/>
+        </w:rPr>
+      </w:pPr>
+      <w:r>
+        <w:rPr>
+          <w:b/>
+          <w:bCs/>
+          <w:sz w:val="44"/>
+          <w:szCs w:val="44"/>
+        </w:rPr>
+        <w:t xml:space="preserve">PARA:     PERSONAL EN GENERAL </w:t>
+      </w:r>
+    </w:p>
+    <w:p>
+      <w:pPr>
+        <w:spacing w:after="0"/>
+        <w:rPr>
+          <w:sz w:val="44"/>
+          <w:szCs w:val="44"/>
+        </w:rPr>
+      </w:pPr>
+      <w:r>
+        <w:rPr>
+          <w:b/>
+          <w:sz w:val="44"/>
+          <w:szCs w:val="44"/>
+        </w:rPr>
+        <w:t xml:space="preserve">DE: </w:t>
+      </w:r>
+      <w:r>
+        <w:rPr>
+          <w:sz w:val="44"/>
+          <w:szCs w:val="44"/>
+        </w:rPr>
+        <w:tab/>
+        <w:t>DIRECCION GENERAL</w:t>
+      </w:r>
+    </w:p>
+    <w:p>
+      <w:pPr>
+        <w:jc w:val="both"/>
+        <w:rPr>
+          <w:sz w:val="32"/>
+        </w:rPr>
+      </w:pPr>
+      <w:r>
+        <w:rPr>
+          <w:b/>
+          <w:sz w:val="44"/>
+          <w:szCs w:val="44"/>
+        </w:rPr>
+        <w:t>ASUNTO</w:t>
+      </w:r>
+      <w:r>
+        <w:rPr>
+          <w:b/>
+          <w:bCs/>
+          <w:sz w:val="72"/>
+          <w:szCs w:val="44"/>
+        </w:rPr>
+        <w:t xml:space="preserve">:  </w:t>
+      </w:r>
+      <w:r>
+        <w:rPr>
+          <w:b/>
+          <w:bCs/>
+          <w:sz w:val="52"/>
+          <w:szCs w:val="68"/>
+          <w:highlight w:val="yellow"/>
+        </w:rPr>
+        <w:t>REVISION MOCHILAS Y BOLSOS</w:t>
+      </w:r>
+      <w:r>
+        <w:rPr>
+          <w:b/>
+          <w:bCs/>
+          <w:sz w:val="52"/>
+          <w:szCs w:val="68"/>
+        </w:rPr>
+        <w:t xml:space="preserve"> </w:t>
+      </w:r>
+      <w:r>
+        <w:rPr>
+          <w:b/>
+          <w:bCs/>
+          <w:sz w:val="52"/>
+          <w:szCs w:val="68"/>
+        </w:rPr>
+        <w:t xml:space="preserve"> </w:t>
+      </w:r>
+    </w:p>
+    <w:p>
+      <w:pPr>
+        <w:jc w:val="both"/>
+        <w:rPr>
+          <w:sz w:val="40"/>
+        </w:rPr>
+      </w:pPr>
+    </w:p>
+    <w:p>
+      <w:pPr>
+        <w:ind w:firstLine="708"/>
+        <w:jc w:val="both"/>
+        <w:rPr>
+          <w:sz w:val="40"/>
+        </w:rPr>
+      </w:pPr>
+      <w:r>
+        <w:rPr>
+          <w:sz w:val="40"/>
+        </w:rPr>
+        <w:t>Para todo el personal se les informa:</w:t>
+      </w:r>
+    </w:p>
+    <w:p>
+      <w:pPr>
+        <w:rPr>
+          <w:b/>
+          <w:sz w:val="52"/>
+        </w:rPr>
+      </w:pPr>
+      <w:r>
+        <w:rPr>
+          <w:b/>
+          <w:sz w:val="52"/>
+        </w:rPr>
+        <w:t xml:space="preserve">A partir de hoy el personal </w:t>
+      </w:r>
+      <w:r>
+        <w:rPr>
+          <w:b/>
+          <w:sz w:val="52"/>
+        </w:rPr>
+        <w:t xml:space="preserve">de SEGURIDAD, revisara al </w:t>
+      </w:r>
+      <w:r>
+        <w:rPr>
+          <w:b/>
+          <w:sz w:val="52"/>
+        </w:rPr>
+        <w:t>personal</w:t>
+      </w:r>
+      <w:r>
+        <w:rPr>
+          <w:b/>
+          <w:sz w:val="52"/>
+        </w:rPr>
+        <w:t xml:space="preserve"> que labora en la empresa. ENTRADA Y SALIDA</w:t>
+      </w:r>
+      <w:r>
+        <w:rPr>
+          <w:b/>
+          <w:sz w:val="52"/>
+        </w:rPr>
+        <w:t>.</w:t>
+      </w:r>
+      <w:r>
+        <w:rPr>
+          <w:b/>
+          <w:sz w:val="52"/>
+        </w:rPr>
+        <w:t xml:space="preserve"> </w:t>
       </w:r>
       <w:bookmarkStart w:id="0" w:name="_GoBack"/>
       <w:bookmarkEnd w:id="0"/>
     </w:p>
     <w:p>
       <w:pPr>
+        <w:rPr>
+          <w:sz w:val="52"/>
+        </w:rPr>
+      </w:pPr>
+      <w:r>
+        <w:rPr>
+          <w:sz w:val="52"/>
+        </w:rPr>
+        <w:tab/>
+        <w:t xml:space="preserve">Habrá una mesita en la entrada, del acceso al lugar de trabajo, donde vaciaras tu bolsa o mochila, para que el guardia revise que llevas. </w:t>
+      </w:r>
+    </w:p>
+    <w:p>
+      <w:pPr>
+        <w:rPr>
+          <w:sz w:val="52"/>
+          <w:u w:val="single"/>
+        </w:rPr>
+      </w:pPr>
+      <w:r>
+        <w:rPr>
+          <w:b/>
+          <w:sz w:val="52"/>
+          <w:highlight w:val="cyan"/>
+        </w:rPr>
+        <w:t>Nota:</w:t>
+      </w:r>
+      <w:r>
+        <w:rPr>
+          <w:sz w:val="52"/>
+          <w:highlight w:val="cyan"/>
+        </w:rPr>
+        <w:t xml:space="preserve"> </w:t>
+      </w:r>
+      <w:r>
+        <w:rPr>
+          <w:sz w:val="40"/>
+          <w:highlight w:val="cyan"/>
+        </w:rPr>
+        <w:t>de no acatar las órdenes sin excepción de ninguna persona, se tomarán medidas al respecto.</w:t>
+      </w:r>
+    </w:p>
+    <w:p>
+      <w:pPr>
+        <w:rPr>
+          <w:sz w:val="52"/>
+        </w:rPr>
+      </w:pPr>
+    </w:p>
+    <w:p>
+      <w:pPr>
+        <w:rPr>
+          <w:sz w:val="52"/>
+        </w:rPr>
+      </w:pPr>
+    </w:p>
+    <w:p>
+      <w:pPr>
+        <w:jc w:val="center"/>
+        <w:rPr>
+          <w:b/>
+          <w:bCs/>
+          <w:sz w:val="44"/>
+          <w:szCs w:val="44"/>
+        </w:rPr>
+      </w:pPr>
+    </w:p>
+    <w:p>
+      <w:pPr>
+        <w:jc w:val="center"/>
+        <w:rPr>
+          <w:b/>
+          <w:bCs/>
+          <w:sz w:val="44"/>
+          <w:szCs w:val="44"/>
+        </w:rPr>
+      </w:pPr>
+      <w:r>
+        <w:rPr>
+          <w:b/>
+          <w:bCs/>
+          <w:sz w:val="44"/>
+          <w:szCs w:val="44"/>
+        </w:rPr>
+        <w:t>M E M O R A N DU M</w:t>
+      </w:r>
+    </w:p>
+    <w:p>
+      <w:pPr>
+        <w:rPr>
+          <w:b/>
+          <w:bCs/>
+          <w:sz w:val="44"/>
+          <w:szCs w:val="44"/>
+        </w:rPr>
+      </w:pPr>
+    </w:p>
+    <w:p>
+      <w:pPr>
+        <w:rPr>
+          <w:b/>
+          <w:bCs/>
+          <w:sz w:val="44"/>
+          <w:szCs w:val="44"/>
+        </w:rPr>
+      </w:pPr>
+      <w:r>
+        <w:rPr>
+          <w:b/>
+          <w:bCs/>
+          <w:sz w:val="44"/>
+          <w:szCs w:val="44"/>
+        </w:rPr>
+        <w:t>09</w:t>
+      </w:r>
+      <w:r>
+        <w:rPr>
+          <w:b/>
+          <w:bCs/>
+          <w:sz w:val="44"/>
+          <w:szCs w:val="44"/>
+        </w:rPr>
+        <w:t xml:space="preserve"> de Marzo </w:t>
+      </w:r>
+      <w:r>
+        <w:rPr>
+          <w:b/>
+          <w:bCs/>
+          <w:sz w:val="44"/>
+          <w:szCs w:val="44"/>
+        </w:rPr>
+        <w:t>de 2024</w:t>
+      </w:r>
+    </w:p>
+    <w:p>
+      <w:pPr>
         <w:spacing w:after="0"/>
         <w:jc w:val="center"/>
         <w:rPr>
@@ -101,7 +406,7 @@
           <w:sz w:val="44"/>
           <w:szCs w:val="44"/>
         </w:rPr>
-        <w:t>PARA:     PERSONAL EN GENERAL</w:t>
+        <w:t xml:space="preserve">PARA:     PERSONAL EN GENERAL </w:t>
       </w:r>
     </w:p>
     <w:p>
@@ -151,16 +456,2756 @@
           <w:sz w:val="72"/>
           <w:szCs w:val="44"/>
         </w:rPr>
+        <w:t xml:space="preserve">:  </w:t>
+      </w:r>
+      <w:r>
+        <w:rPr>
+          <w:b/>
+          <w:bCs/>
+          <w:sz w:val="68"/>
+          <w:szCs w:val="68"/>
+          <w:highlight w:val="yellow"/>
+        </w:rPr>
+        <w:t>Lista de Asistencia</w:t>
+      </w:r>
+      <w:r>
+        <w:rPr>
+          <w:b/>
+          <w:bCs/>
+          <w:sz w:val="68"/>
+          <w:szCs w:val="68"/>
+        </w:rPr>
+        <w:t xml:space="preserve"> </w:t>
+      </w:r>
+    </w:p>
+    <w:p>
+      <w:pPr>
+        <w:jc w:val="both"/>
+        <w:rPr>
+          <w:sz w:val="40"/>
+        </w:rPr>
+      </w:pPr>
+    </w:p>
+    <w:p>
+      <w:pPr>
+        <w:jc w:val="both"/>
+        <w:rPr>
+          <w:sz w:val="40"/>
+        </w:rPr>
+      </w:pPr>
+    </w:p>
+    <w:p>
+      <w:pPr>
+        <w:jc w:val="both"/>
+        <w:rPr>
+          <w:sz w:val="40"/>
+        </w:rPr>
+      </w:pPr>
+    </w:p>
+    <w:p>
+      <w:pPr>
+        <w:ind w:firstLine="708"/>
+        <w:jc w:val="both"/>
+        <w:rPr>
+          <w:sz w:val="40"/>
+        </w:rPr>
+      </w:pPr>
+      <w:r>
+        <w:rPr>
+          <w:sz w:val="40"/>
+        </w:rPr>
+        <w:t>Para todo el personal se les informa:</w:t>
+      </w:r>
+    </w:p>
+    <w:p>
+      <w:pPr>
+        <w:rPr>
+          <w:sz w:val="52"/>
+          <w:u w:val="single"/>
+        </w:rPr>
+      </w:pPr>
+      <w:r>
+        <w:rPr>
+          <w:sz w:val="52"/>
+        </w:rPr>
+        <w:t xml:space="preserve">Las listas de asistencia están con vigilancia, por lo cual deberán firmar su entrada,  </w:t>
+      </w:r>
+      <w:r>
+        <w:rPr>
+          <w:sz w:val="52"/>
+          <w:u w:val="single"/>
+        </w:rPr>
+        <w:t xml:space="preserve">a quien   no firme al llegar su asistencia, no habrá pago. </w:t>
+      </w:r>
+    </w:p>
+    <w:p>
+      <w:pPr>
+        <w:rPr>
+          <w:sz w:val="52"/>
+        </w:rPr>
+      </w:pPr>
+    </w:p>
+    <w:p>
+      <w:pPr>
+        <w:rPr>
+          <w:sz w:val="52"/>
+        </w:rPr>
+      </w:pPr>
+    </w:p>
+    <w:p>
+      <w:pPr>
+        <w:rPr>
+          <w:sz w:val="52"/>
+        </w:rPr>
+      </w:pPr>
+    </w:p>
+    <w:p>
+      <w:pPr>
+        <w:rPr>
+          <w:sz w:val="52"/>
+        </w:rPr>
+      </w:pPr>
+    </w:p>
+    <w:p>
+      <w:pPr>
+        <w:rPr>
+          <w:sz w:val="52"/>
+        </w:rPr>
+      </w:pPr>
+    </w:p>
+    <w:p>
+      <w:pPr>
+        <w:rPr>
+          <w:sz w:val="52"/>
+        </w:rPr>
+      </w:pPr>
+    </w:p>
+    <w:p>
+      <w:pPr>
+        <w:rPr>
+          <w:sz w:val="52"/>
+        </w:rPr>
+      </w:pPr>
+    </w:p>
+    <w:p>
+      <w:pPr>
+        <w:rPr>
+          <w:b/>
+          <w:bCs/>
+          <w:sz w:val="44"/>
+          <w:szCs w:val="44"/>
+        </w:rPr>
+      </w:pPr>
+      <w:r>
+        <w:t xml:space="preserve">   </w:t>
+      </w:r>
+      <w:r>
+        <w:rPr>
+          <w:b/>
+          <w:bCs/>
+          <w:sz w:val="44"/>
+          <w:szCs w:val="44"/>
+        </w:rPr>
+        <w:t>M E M O R A N DU M</w:t>
+      </w:r>
+    </w:p>
+    <w:p>
+      <w:pPr>
+        <w:rPr>
+          <w:b/>
+          <w:bCs/>
+          <w:sz w:val="44"/>
+          <w:szCs w:val="44"/>
+        </w:rPr>
+      </w:pPr>
+    </w:p>
+    <w:p>
+      <w:pPr>
+        <w:rPr>
+          <w:b/>
+          <w:bCs/>
+          <w:sz w:val="44"/>
+          <w:szCs w:val="44"/>
+        </w:rPr>
+      </w:pPr>
+      <w:r>
+        <w:rPr>
+          <w:b/>
+          <w:bCs/>
+          <w:sz w:val="44"/>
+          <w:szCs w:val="44"/>
+        </w:rPr>
+        <w:t xml:space="preserve">02 de </w:t>
+      </w:r>
+      <w:proofErr w:type="gramStart"/>
+      <w:r>
+        <w:rPr>
+          <w:b/>
+          <w:bCs/>
+          <w:sz w:val="44"/>
+          <w:szCs w:val="44"/>
+        </w:rPr>
+        <w:t>Marzo</w:t>
+      </w:r>
+      <w:proofErr w:type="gramEnd"/>
+      <w:r>
+        <w:rPr>
+          <w:b/>
+          <w:bCs/>
+          <w:sz w:val="44"/>
+          <w:szCs w:val="44"/>
+        </w:rPr>
+        <w:t xml:space="preserve">    de 2024</w:t>
+      </w:r>
+    </w:p>
+    <w:p>
+      <w:pPr>
+        <w:spacing w:after="0"/>
+        <w:jc w:val="center"/>
+        <w:rPr>
+          <w:b/>
+          <w:bCs/>
+          <w:sz w:val="44"/>
+          <w:szCs w:val="44"/>
+        </w:rPr>
+      </w:pPr>
+    </w:p>
+    <w:p>
+      <w:pPr>
+        <w:spacing w:after="0"/>
+        <w:rPr>
+          <w:sz w:val="44"/>
+          <w:szCs w:val="44"/>
+        </w:rPr>
+      </w:pPr>
+      <w:r>
+        <w:rPr>
+          <w:b/>
+          <w:bCs/>
+          <w:sz w:val="44"/>
+          <w:szCs w:val="44"/>
+        </w:rPr>
+        <w:t xml:space="preserve">PARA:     PERSONAL EN GENERAL </w:t>
+      </w:r>
+    </w:p>
+    <w:p>
+      <w:pPr>
+        <w:spacing w:after="0"/>
+        <w:rPr>
+          <w:sz w:val="44"/>
+          <w:szCs w:val="44"/>
+        </w:rPr>
+      </w:pPr>
+      <w:r>
+        <w:rPr>
+          <w:b/>
+          <w:sz w:val="44"/>
+          <w:szCs w:val="44"/>
+        </w:rPr>
+        <w:t xml:space="preserve">DE: </w:t>
+      </w:r>
+      <w:r>
+        <w:rPr>
+          <w:sz w:val="44"/>
+          <w:szCs w:val="44"/>
+        </w:rPr>
+        <w:tab/>
+        <w:t>DIRECCION GENERAL</w:t>
+      </w:r>
+    </w:p>
+    <w:p>
+      <w:pPr>
+        <w:jc w:val="both"/>
+        <w:rPr>
+          <w:sz w:val="40"/>
+        </w:rPr>
+      </w:pPr>
+      <w:r>
+        <w:rPr>
+          <w:b/>
+          <w:sz w:val="44"/>
+          <w:szCs w:val="44"/>
+        </w:rPr>
+        <w:t>ASUNTO</w:t>
+      </w:r>
+      <w:r>
+        <w:rPr>
+          <w:b/>
+          <w:bCs/>
+          <w:sz w:val="72"/>
+          <w:szCs w:val="44"/>
+        </w:rPr>
+        <w:t xml:space="preserve">:  </w:t>
+      </w:r>
+      <w:r>
+        <w:rPr>
+          <w:b/>
+          <w:bCs/>
+          <w:sz w:val="68"/>
+          <w:szCs w:val="68"/>
+        </w:rPr>
+        <w:t>USO DE UNIFORME</w:t>
+      </w:r>
+    </w:p>
+    <w:p>
+      <w:pPr>
+        <w:jc w:val="both"/>
+        <w:rPr>
+          <w:sz w:val="40"/>
+        </w:rPr>
+      </w:pPr>
+    </w:p>
+    <w:p>
+      <w:pPr>
+        <w:ind w:firstLine="708"/>
+        <w:jc w:val="both"/>
+        <w:rPr>
+          <w:sz w:val="40"/>
+        </w:rPr>
+      </w:pPr>
+      <w:r>
+        <w:rPr>
+          <w:sz w:val="40"/>
+        </w:rPr>
+        <w:t>Para todo el personal se les informa:</w:t>
+      </w:r>
+    </w:p>
+    <w:p>
+      <w:pPr>
+        <w:jc w:val="both"/>
+        <w:rPr>
+          <w:sz w:val="52"/>
+        </w:rPr>
+      </w:pPr>
+      <w:r>
+        <w:rPr>
+          <w:sz w:val="52"/>
+        </w:rPr>
+        <w:t xml:space="preserve">El personal que no use el uniforme completo se le quitara el bono de semana $ </w:t>
+      </w:r>
+      <w:proofErr w:type="gramStart"/>
+      <w:r>
+        <w:rPr>
+          <w:sz w:val="52"/>
+        </w:rPr>
+        <w:t>300.00  (</w:t>
+      </w:r>
+      <w:proofErr w:type="gramEnd"/>
+      <w:r>
+        <w:rPr>
+          <w:sz w:val="52"/>
+        </w:rPr>
+        <w:t xml:space="preserve"> Trescientos pesos 00/100 M.N)</w:t>
+      </w:r>
+    </w:p>
+    <w:p>
+      <w:pPr>
+        <w:jc w:val="both"/>
+        <w:rPr>
+          <w:sz w:val="16"/>
+        </w:rPr>
+      </w:pPr>
+    </w:p>
+    <w:p>
+      <w:pPr>
+        <w:jc w:val="both"/>
+        <w:rPr>
+          <w:sz w:val="52"/>
+        </w:rPr>
+      </w:pPr>
+      <w:r>
+        <w:rPr>
+          <w:sz w:val="52"/>
+        </w:rPr>
+        <w:tab/>
+      </w:r>
+      <w:r>
+        <w:rPr>
+          <w:sz w:val="52"/>
+        </w:rPr>
+        <w:tab/>
+      </w:r>
+      <w:r>
+        <w:rPr>
+          <w:sz w:val="52"/>
+        </w:rPr>
+        <w:tab/>
+      </w:r>
+      <w:r>
+        <w:rPr>
+          <w:sz w:val="52"/>
+        </w:rPr>
+        <w:tab/>
+      </w:r>
+      <w:r>
+        <w:rPr>
+          <w:sz w:val="52"/>
+        </w:rPr>
+        <w:tab/>
+      </w:r>
+      <w:r>
+        <w:rPr>
+          <w:sz w:val="52"/>
+        </w:rPr>
+        <w:tab/>
+      </w:r>
+      <w:r>
+        <w:rPr>
+          <w:rFonts w:ascii="Times New Roman" w:eastAsia="Times New Roman" w:hAnsi="Times New Roman" w:cs="Times New Roman"/>
+          <w:snapToGrid w:val="0"/>
+          <w:color w:val="000000"/>
+          <w:w w:val="0"/>
+          <w:sz w:val="0"/>
+          <w:szCs w:val="0"/>
+          <w:u w:color="000000"/>
+          <w:bdr w:val="none" w:sz="0" w:space="0" w:color="000000"/>
+          <w:shd w:val="clear" w:color="000000" w:fill="000000"/>
+          <w:lang w:val="x-none" w:eastAsia="x-none" w:bidi="x-none"/>
+        </w:rPr>
+        <w:t xml:space="preserve"> </w:t>
+      </w:r>
+      <w:r>
+        <w:rPr>
+          <w:noProof/>
+          <w:sz w:val="52"/>
+          <w:lang w:eastAsia="es-MX"/>
+        </w:rPr>
+        <w:drawing>
+          <wp:inline distT="0" distB="0" distL="0" distR="0">
+            <wp:extent cx="1466850" cy="2962545"/>
+            <wp:effectExtent l="0" t="0" r="0" b="9525"/>
+            <wp:docPr id="1" name="Imagen 1" descr="C:\Users\ROUSS\Pictures\2024-02-29 ESCANEO\WhatsApp Image 2024-03-02 at 7.15.15 AM.jpeg"/>
+            <wp:cNvGraphicFramePr>
+              <a:graphicFrameLocks xmlns:a="http://schemas.openxmlformats.org/drawingml/2006/main" noChangeAspect="1"/>
+            </wp:cNvGraphicFramePr>
+            <a:graphic xmlns:a="http://schemas.openxmlformats.org/drawingml/2006/main">
+              <a:graphicData uri="http://schemas.openxmlformats.org/drawingml/2006/picture">
+                <pic:pic xmlns:pic="http://schemas.openxmlformats.org/drawingml/2006/picture">
+                  <pic:nvPicPr>
+                    <pic:cNvPr id="0" name="Picture 1" descr="C:\Users\ROUSS\Pictures\2024-02-29 ESCANEO\WhatsApp Image 2024-03-02 at 7.15.15 AM.jpeg"/>
+                    <pic:cNvPicPr>
+                      <a:picLocks noChangeAspect="1" noChangeArrowheads="1"/>
+                    </pic:cNvPicPr>
+                  </pic:nvPicPr>
+                  <pic:blipFill rotWithShape="1">
+                    <a:blip r:embed="rId4" cstate="print">
+                      <a:extLst>
+                        <a:ext uri="{28A0092B-C50C-407E-A947-70E740481C1C}">
+                          <a14:useLocalDpi xmlns:a14="http://schemas.microsoft.com/office/drawing/2010/main" val="0"/>
+                        </a:ext>
+                      </a:extLst>
+                    </a:blip>
+                    <a:srcRect l="18357" r="17688"/>
+                    <a:stretch/>
+                  </pic:blipFill>
+                  <pic:spPr bwMode="auto">
+                    <a:xfrm>
+                      <a:off x="0" y="0"/>
+                      <a:ext cx="1503766" cy="3037104"/>
+                    </a:xfrm>
+                    <a:prstGeom prst="rect">
+                      <a:avLst/>
+                    </a:prstGeom>
+                    <a:noFill/>
+                    <a:ln>
+                      <a:noFill/>
+                    </a:ln>
+                    <a:extLst>
+                      <a:ext uri="{53640926-AAD7-44D8-BBD7-CCE9431645EC}">
+                        <a14:shadowObscured xmlns:a14="http://schemas.microsoft.com/office/drawing/2010/main"/>
+                      </a:ext>
+                    </a:extLst>
+                  </pic:spPr>
+                </pic:pic>
+              </a:graphicData>
+            </a:graphic>
+          </wp:inline>
+        </w:drawing>
+      </w:r>
+    </w:p>
+    <w:p/>
+    <w:p>
+      <w:pPr>
+        <w:jc w:val="center"/>
+      </w:pPr>
+    </w:p>
+    <w:p>
+      <w:pPr>
+        <w:jc w:val="center"/>
+        <w:rPr>
+          <w:b/>
+          <w:bCs/>
+          <w:sz w:val="44"/>
+          <w:szCs w:val="44"/>
+        </w:rPr>
+      </w:pPr>
+      <w:r>
+        <w:t xml:space="preserve">       </w:t>
+      </w:r>
+      <w:r>
+        <w:rPr>
+          <w:b/>
+          <w:bCs/>
+          <w:sz w:val="44"/>
+          <w:szCs w:val="44"/>
+        </w:rPr>
+        <w:t>M E M O R A N DU M</w:t>
+      </w:r>
+    </w:p>
+    <w:p>
+      <w:pPr>
+        <w:rPr>
+          <w:b/>
+          <w:bCs/>
+          <w:sz w:val="44"/>
+          <w:szCs w:val="44"/>
+        </w:rPr>
+      </w:pPr>
+    </w:p>
+    <w:p>
+      <w:pPr>
+        <w:jc w:val="center"/>
+        <w:rPr>
+          <w:b/>
+          <w:bCs/>
+          <w:sz w:val="44"/>
+          <w:szCs w:val="44"/>
+        </w:rPr>
+      </w:pPr>
+      <w:r>
+        <w:rPr>
+          <w:b/>
+          <w:bCs/>
+          <w:sz w:val="44"/>
+          <w:szCs w:val="44"/>
+        </w:rPr>
+        <w:t>28  de Febrero    de 2024</w:t>
+      </w:r>
+    </w:p>
+    <w:p>
+      <w:pPr>
+        <w:spacing w:after="0"/>
+        <w:jc w:val="center"/>
+        <w:rPr>
+          <w:b/>
+          <w:bCs/>
+          <w:sz w:val="44"/>
+          <w:szCs w:val="44"/>
+        </w:rPr>
+      </w:pPr>
+    </w:p>
+    <w:p>
+      <w:pPr>
+        <w:spacing w:after="0"/>
+        <w:rPr>
+          <w:sz w:val="44"/>
+          <w:szCs w:val="44"/>
+        </w:rPr>
+      </w:pPr>
+      <w:r>
+        <w:rPr>
+          <w:b/>
+          <w:bCs/>
+          <w:sz w:val="44"/>
+          <w:szCs w:val="44"/>
+        </w:rPr>
+        <w:t xml:space="preserve">PARA:     PERSONAL  EN GENERAL </w:t>
+      </w:r>
+    </w:p>
+    <w:p>
+      <w:pPr>
+        <w:spacing w:after="0"/>
+        <w:rPr>
+          <w:sz w:val="44"/>
+          <w:szCs w:val="44"/>
+        </w:rPr>
+      </w:pPr>
+      <w:r>
+        <w:rPr>
+          <w:b/>
+          <w:sz w:val="44"/>
+          <w:szCs w:val="44"/>
+        </w:rPr>
+        <w:t xml:space="preserve">DE: </w:t>
+      </w:r>
+      <w:r>
+        <w:rPr>
+          <w:sz w:val="44"/>
+          <w:szCs w:val="44"/>
+        </w:rPr>
+        <w:tab/>
+        <w:t>DIRECCION GENERAL</w:t>
+      </w:r>
+    </w:p>
+    <w:p>
+      <w:pPr>
+        <w:jc w:val="both"/>
+        <w:rPr>
+          <w:sz w:val="40"/>
+        </w:rPr>
+      </w:pPr>
+      <w:r>
+        <w:rPr>
+          <w:b/>
+          <w:sz w:val="44"/>
+          <w:szCs w:val="44"/>
+        </w:rPr>
+        <w:t>ASUNTO</w:t>
+      </w:r>
+      <w:r>
+        <w:rPr>
+          <w:b/>
+          <w:bCs/>
+          <w:sz w:val="72"/>
+          <w:szCs w:val="44"/>
+        </w:rPr>
+        <w:t xml:space="preserve">:  </w:t>
+      </w:r>
+      <w:r>
+        <w:rPr>
+          <w:b/>
+          <w:bCs/>
+          <w:sz w:val="68"/>
+          <w:szCs w:val="68"/>
+        </w:rPr>
+        <w:t>COMIDAS</w:t>
+      </w:r>
+    </w:p>
+    <w:p>
+      <w:pPr>
+        <w:jc w:val="both"/>
+        <w:rPr>
+          <w:sz w:val="40"/>
+        </w:rPr>
+      </w:pPr>
+    </w:p>
+    <w:p>
+      <w:pPr>
+        <w:jc w:val="both"/>
+        <w:rPr>
+          <w:sz w:val="40"/>
+        </w:rPr>
+      </w:pPr>
+    </w:p>
+    <w:p>
+      <w:pPr>
+        <w:ind w:firstLine="708"/>
+        <w:jc w:val="both"/>
+        <w:rPr>
+          <w:sz w:val="40"/>
+        </w:rPr>
+      </w:pPr>
+      <w:r>
+        <w:rPr>
+          <w:sz w:val="40"/>
+        </w:rPr>
+        <w:t>Para todo el personal se les informa:</w:t>
+      </w:r>
+    </w:p>
+    <w:p>
+      <w:pPr>
+        <w:ind w:firstLine="708"/>
+        <w:jc w:val="both"/>
+        <w:rPr>
+          <w:sz w:val="40"/>
+        </w:rPr>
+      </w:pPr>
+    </w:p>
+    <w:p>
+      <w:pPr>
+        <w:ind w:firstLine="708"/>
+        <w:jc w:val="both"/>
+        <w:rPr>
+          <w:sz w:val="44"/>
+        </w:rPr>
+      </w:pPr>
+      <w:r>
+        <w:rPr>
+          <w:sz w:val="52"/>
+        </w:rPr>
+        <w:lastRenderedPageBreak/>
+        <w:t xml:space="preserve"> </w:t>
+      </w:r>
+      <w:r>
+        <w:rPr>
+          <w:sz w:val="44"/>
+        </w:rPr>
+        <w:t xml:space="preserve">TIEMPO DE DESAYUNO  SON     </w:t>
+      </w:r>
+      <w:r>
+        <w:rPr>
+          <w:b/>
+          <w:sz w:val="44"/>
+        </w:rPr>
+        <w:t xml:space="preserve">10 </w:t>
+      </w:r>
+      <w:r>
+        <w:rPr>
+          <w:b/>
+          <w:sz w:val="44"/>
+        </w:rPr>
+        <w:t>MINUTOS</w:t>
+      </w:r>
+    </w:p>
+    <w:p>
+      <w:pPr>
+        <w:ind w:firstLine="708"/>
+        <w:jc w:val="both"/>
+        <w:rPr>
+          <w:sz w:val="44"/>
+        </w:rPr>
+      </w:pPr>
+      <w:r>
+        <w:rPr>
+          <w:sz w:val="44"/>
+        </w:rPr>
+        <w:t xml:space="preserve">TIEMPO DE COMIDA SON            </w:t>
+      </w:r>
+      <w:r>
+        <w:rPr>
+          <w:b/>
+          <w:sz w:val="44"/>
+        </w:rPr>
+        <w:t>3</w:t>
+      </w:r>
+      <w:r>
+        <w:rPr>
+          <w:b/>
+          <w:sz w:val="44"/>
+        </w:rPr>
+        <w:t>0 MINUTOS</w:t>
+      </w:r>
+    </w:p>
+    <w:p>
+      <w:pPr>
+        <w:ind w:firstLine="708"/>
+        <w:jc w:val="both"/>
+        <w:rPr>
+          <w:sz w:val="52"/>
+        </w:rPr>
+      </w:pPr>
+    </w:p>
+    <w:p>
+      <w:pPr>
+        <w:ind w:firstLine="708"/>
+        <w:jc w:val="both"/>
+        <w:rPr>
+          <w:sz w:val="52"/>
+        </w:rPr>
+      </w:pPr>
+    </w:p>
+    <w:p>
+      <w:pPr>
+        <w:jc w:val="center"/>
+        <w:rPr>
+          <w:b/>
+          <w:bCs/>
+          <w:sz w:val="44"/>
+          <w:szCs w:val="44"/>
+        </w:rPr>
+      </w:pPr>
+    </w:p>
+    <w:p>
+      <w:pPr>
+        <w:jc w:val="center"/>
+        <w:rPr>
+          <w:b/>
+          <w:bCs/>
+          <w:sz w:val="44"/>
+          <w:szCs w:val="44"/>
+        </w:rPr>
+      </w:pPr>
+    </w:p>
+    <w:p>
+      <w:pPr>
+        <w:jc w:val="center"/>
+        <w:rPr>
+          <w:b/>
+          <w:bCs/>
+          <w:sz w:val="44"/>
+          <w:szCs w:val="44"/>
+        </w:rPr>
+      </w:pPr>
+    </w:p>
+    <w:p>
+      <w:pPr>
+        <w:jc w:val="center"/>
+        <w:rPr>
+          <w:b/>
+          <w:bCs/>
+          <w:sz w:val="44"/>
+          <w:szCs w:val="44"/>
+        </w:rPr>
+      </w:pPr>
+      <w:r>
+        <w:rPr>
+          <w:b/>
+          <w:bCs/>
+          <w:sz w:val="44"/>
+          <w:szCs w:val="44"/>
+        </w:rPr>
+        <w:t>M E M O R A N DU M</w:t>
+      </w:r>
+    </w:p>
+    <w:p>
+      <w:pPr>
+        <w:rPr>
+          <w:b/>
+          <w:bCs/>
+          <w:sz w:val="44"/>
+          <w:szCs w:val="44"/>
+        </w:rPr>
+      </w:pPr>
+    </w:p>
+    <w:p>
+      <w:pPr>
+        <w:jc w:val="center"/>
+        <w:rPr>
+          <w:b/>
+          <w:bCs/>
+          <w:sz w:val="44"/>
+          <w:szCs w:val="44"/>
+        </w:rPr>
+      </w:pPr>
+      <w:r>
+        <w:rPr>
+          <w:b/>
+          <w:bCs/>
+          <w:sz w:val="44"/>
+          <w:szCs w:val="44"/>
+        </w:rPr>
+        <w:t>28  de Febrero    de 2024</w:t>
+      </w:r>
+    </w:p>
+    <w:p>
+      <w:pPr>
+        <w:spacing w:after="0"/>
+        <w:jc w:val="center"/>
+        <w:rPr>
+          <w:b/>
+          <w:bCs/>
+          <w:sz w:val="44"/>
+          <w:szCs w:val="44"/>
+        </w:rPr>
+      </w:pPr>
+    </w:p>
+    <w:p>
+      <w:pPr>
+        <w:spacing w:after="0"/>
+        <w:rPr>
+          <w:sz w:val="44"/>
+          <w:szCs w:val="44"/>
+        </w:rPr>
+      </w:pPr>
+      <w:r>
+        <w:rPr>
+          <w:b/>
+          <w:bCs/>
+          <w:sz w:val="44"/>
+          <w:szCs w:val="44"/>
+        </w:rPr>
+        <w:t xml:space="preserve">PARA:     </w:t>
+      </w:r>
+      <w:r>
+        <w:rPr>
+          <w:b/>
+          <w:bCs/>
+          <w:sz w:val="44"/>
+          <w:szCs w:val="44"/>
+        </w:rPr>
+        <w:t xml:space="preserve">PERSONAL DE CENTRAL </w:t>
+      </w:r>
+    </w:p>
+    <w:p>
+      <w:pPr>
+        <w:spacing w:after="0"/>
+        <w:rPr>
+          <w:sz w:val="44"/>
+          <w:szCs w:val="44"/>
+        </w:rPr>
+      </w:pPr>
+      <w:r>
+        <w:rPr>
+          <w:b/>
+          <w:sz w:val="44"/>
+          <w:szCs w:val="44"/>
+        </w:rPr>
+        <w:t xml:space="preserve">DE: </w:t>
+      </w:r>
+      <w:r>
+        <w:rPr>
+          <w:sz w:val="44"/>
+          <w:szCs w:val="44"/>
+        </w:rPr>
+        <w:tab/>
+        <w:t>DIRECCION GENERAL</w:t>
+      </w:r>
+    </w:p>
+    <w:p>
+      <w:pPr>
+        <w:jc w:val="both"/>
+        <w:rPr>
+          <w:sz w:val="40"/>
+        </w:rPr>
+      </w:pPr>
+      <w:r>
+        <w:rPr>
+          <w:b/>
+          <w:sz w:val="44"/>
+          <w:szCs w:val="44"/>
+        </w:rPr>
+        <w:t>ASUNTO</w:t>
+      </w:r>
+      <w:r>
+        <w:rPr>
+          <w:b/>
+          <w:bCs/>
+          <w:sz w:val="72"/>
+          <w:szCs w:val="44"/>
+        </w:rPr>
+        <w:t xml:space="preserve">:  </w:t>
+      </w:r>
+      <w:r>
+        <w:rPr>
+          <w:b/>
+          <w:bCs/>
+          <w:sz w:val="68"/>
+          <w:szCs w:val="68"/>
+        </w:rPr>
+        <w:t>COMIDAS</w:t>
+      </w:r>
+    </w:p>
+    <w:p>
+      <w:pPr>
+        <w:jc w:val="both"/>
+        <w:rPr>
+          <w:sz w:val="40"/>
+        </w:rPr>
+      </w:pPr>
+    </w:p>
+    <w:p>
+      <w:pPr>
+        <w:jc w:val="both"/>
+        <w:rPr>
+          <w:sz w:val="40"/>
+        </w:rPr>
+      </w:pPr>
+    </w:p>
+    <w:p>
+      <w:pPr>
+        <w:ind w:firstLine="708"/>
+        <w:jc w:val="both"/>
+        <w:rPr>
+          <w:sz w:val="40"/>
+        </w:rPr>
+      </w:pPr>
+      <w:r>
+        <w:rPr>
+          <w:sz w:val="40"/>
+        </w:rPr>
+        <w:t>Para todo el personal se les informa:</w:t>
+      </w:r>
+    </w:p>
+    <w:p>
+      <w:pPr>
+        <w:ind w:firstLine="708"/>
+        <w:jc w:val="both"/>
+        <w:rPr>
+          <w:sz w:val="40"/>
+        </w:rPr>
+      </w:pPr>
+    </w:p>
+    <w:p>
+      <w:pPr>
+        <w:ind w:firstLine="708"/>
+        <w:jc w:val="both"/>
+        <w:rPr>
+          <w:sz w:val="44"/>
+        </w:rPr>
+      </w:pPr>
+      <w:r>
+        <w:rPr>
+          <w:sz w:val="52"/>
+        </w:rPr>
+        <w:t xml:space="preserve"> </w:t>
+      </w:r>
+      <w:r>
+        <w:rPr>
+          <w:sz w:val="44"/>
+        </w:rPr>
+        <w:t xml:space="preserve">TIEMPO DE DESAYUNO  SON     </w:t>
+      </w:r>
+      <w:r>
+        <w:rPr>
+          <w:b/>
+          <w:sz w:val="44"/>
+        </w:rPr>
+        <w:t>15 MINUTOS</w:t>
+      </w:r>
+    </w:p>
+    <w:p>
+      <w:pPr>
+        <w:ind w:firstLine="708"/>
+        <w:jc w:val="both"/>
+        <w:rPr>
+          <w:sz w:val="44"/>
+        </w:rPr>
+      </w:pPr>
+      <w:r>
+        <w:rPr>
+          <w:sz w:val="44"/>
+        </w:rPr>
+        <w:lastRenderedPageBreak/>
+        <w:t xml:space="preserve">TIEMPO DE COMIDA SON            </w:t>
+      </w:r>
+      <w:r>
+        <w:rPr>
+          <w:b/>
+          <w:sz w:val="44"/>
+        </w:rPr>
+        <w:t>40 MINUTOS</w:t>
+      </w:r>
+    </w:p>
+    <w:p>
+      <w:pPr>
+        <w:ind w:firstLine="708"/>
+        <w:jc w:val="both"/>
+        <w:rPr>
+          <w:sz w:val="52"/>
+        </w:rPr>
+      </w:pPr>
+    </w:p>
+    <w:p>
+      <w:pPr>
+        <w:ind w:firstLine="708"/>
+        <w:jc w:val="both"/>
+        <w:rPr>
+          <w:sz w:val="52"/>
+        </w:rPr>
+      </w:pPr>
+    </w:p>
+    <w:p>
+      <w:pPr>
+        <w:ind w:firstLine="708"/>
+        <w:jc w:val="both"/>
+        <w:rPr>
+          <w:sz w:val="52"/>
+        </w:rPr>
+      </w:pPr>
+    </w:p>
+    <w:p>
+      <w:pPr>
+        <w:ind w:firstLine="708"/>
+        <w:jc w:val="both"/>
+        <w:rPr>
+          <w:sz w:val="52"/>
+        </w:rPr>
+      </w:pPr>
+    </w:p>
+    <w:p>
+      <w:pPr>
+        <w:ind w:firstLine="708"/>
+        <w:jc w:val="both"/>
+        <w:rPr>
+          <w:sz w:val="52"/>
+        </w:rPr>
+      </w:pPr>
+    </w:p>
+    <w:p>
+      <w:pPr>
+        <w:jc w:val="center"/>
+        <w:rPr>
+          <w:b/>
+          <w:bCs/>
+          <w:sz w:val="44"/>
+          <w:szCs w:val="44"/>
+        </w:rPr>
+      </w:pPr>
+      <w:r>
+        <w:rPr>
+          <w:b/>
+          <w:bCs/>
+          <w:sz w:val="44"/>
+          <w:szCs w:val="44"/>
+        </w:rPr>
+        <w:t>M E M O R A N DU M</w:t>
+      </w:r>
+    </w:p>
+    <w:p>
+      <w:pPr>
+        <w:rPr>
+          <w:b/>
+          <w:bCs/>
+          <w:sz w:val="44"/>
+          <w:szCs w:val="44"/>
+        </w:rPr>
+      </w:pPr>
+    </w:p>
+    <w:p>
+      <w:pPr>
+        <w:jc w:val="center"/>
+        <w:rPr>
+          <w:b/>
+          <w:bCs/>
+          <w:sz w:val="44"/>
+          <w:szCs w:val="44"/>
+        </w:rPr>
+      </w:pPr>
+      <w:proofErr w:type="gramStart"/>
+      <w:r>
+        <w:rPr>
+          <w:b/>
+          <w:bCs/>
+          <w:sz w:val="44"/>
+          <w:szCs w:val="44"/>
+        </w:rPr>
+        <w:t>21  de</w:t>
+      </w:r>
+      <w:proofErr w:type="gramEnd"/>
+      <w:r>
+        <w:rPr>
+          <w:b/>
+          <w:bCs/>
+          <w:sz w:val="44"/>
+          <w:szCs w:val="44"/>
+        </w:rPr>
+        <w:t xml:space="preserve"> Febrero    de 2023</w:t>
+      </w:r>
+    </w:p>
+    <w:p>
+      <w:pPr>
+        <w:spacing w:after="0"/>
+        <w:jc w:val="center"/>
+        <w:rPr>
+          <w:b/>
+          <w:bCs/>
+          <w:sz w:val="44"/>
+          <w:szCs w:val="44"/>
+        </w:rPr>
+      </w:pPr>
+    </w:p>
+    <w:p>
+      <w:pPr>
+        <w:spacing w:after="0"/>
+        <w:rPr>
+          <w:sz w:val="44"/>
+          <w:szCs w:val="44"/>
+        </w:rPr>
+      </w:pPr>
+      <w:r>
+        <w:rPr>
+          <w:b/>
+          <w:bCs/>
+          <w:sz w:val="44"/>
+          <w:szCs w:val="44"/>
+        </w:rPr>
+        <w:t>PARA:     PERSONAL EN GENERAL</w:t>
+      </w:r>
+    </w:p>
+    <w:p>
+      <w:pPr>
+        <w:spacing w:after="0"/>
+        <w:rPr>
+          <w:sz w:val="44"/>
+          <w:szCs w:val="44"/>
+        </w:rPr>
+      </w:pPr>
+      <w:r>
+        <w:rPr>
+          <w:b/>
+          <w:sz w:val="44"/>
+          <w:szCs w:val="44"/>
+        </w:rPr>
+        <w:t xml:space="preserve">DE: </w:t>
+      </w:r>
+      <w:r>
+        <w:rPr>
+          <w:sz w:val="44"/>
+          <w:szCs w:val="44"/>
+        </w:rPr>
+        <w:tab/>
+        <w:t>DIRECCION GENERAL</w:t>
+      </w:r>
+    </w:p>
+    <w:p>
+      <w:pPr>
+        <w:jc w:val="both"/>
+        <w:rPr>
+          <w:sz w:val="40"/>
+        </w:rPr>
+      </w:pPr>
+      <w:r>
+        <w:rPr>
+          <w:b/>
+          <w:sz w:val="44"/>
+          <w:szCs w:val="44"/>
+        </w:rPr>
+        <w:t>ASUNTO</w:t>
+      </w:r>
+      <w:r>
+        <w:rPr>
+          <w:b/>
+          <w:bCs/>
+          <w:sz w:val="72"/>
+          <w:szCs w:val="44"/>
+        </w:rPr>
+        <w:t xml:space="preserve">: </w:t>
+      </w:r>
+      <w:r>
+        <w:rPr>
+          <w:b/>
+          <w:bCs/>
+          <w:sz w:val="70"/>
+          <w:szCs w:val="70"/>
+        </w:rPr>
+        <w:t>NO VENTA EN GENERAL</w:t>
+      </w:r>
+    </w:p>
+    <w:p>
+      <w:pPr>
+        <w:jc w:val="both"/>
+        <w:rPr>
+          <w:sz w:val="40"/>
+        </w:rPr>
+      </w:pPr>
+    </w:p>
+    <w:p>
+      <w:pPr>
+        <w:jc w:val="both"/>
+        <w:rPr>
+          <w:sz w:val="40"/>
+        </w:rPr>
+      </w:pPr>
+    </w:p>
+    <w:p>
+      <w:pPr>
+        <w:ind w:firstLine="708"/>
+        <w:jc w:val="both"/>
+        <w:rPr>
+          <w:sz w:val="40"/>
+        </w:rPr>
+      </w:pPr>
+      <w:r>
+        <w:rPr>
+          <w:sz w:val="40"/>
+        </w:rPr>
+        <w:t>Para todo el personal se les informa:</w:t>
+      </w:r>
+    </w:p>
+    <w:p>
+      <w:pPr>
+        <w:ind w:firstLine="708"/>
+        <w:jc w:val="both"/>
+        <w:rPr>
+          <w:sz w:val="40"/>
+        </w:rPr>
+      </w:pPr>
+    </w:p>
+    <w:p>
+      <w:pPr>
+        <w:ind w:firstLine="708"/>
+        <w:jc w:val="both"/>
+        <w:rPr>
+          <w:sz w:val="52"/>
+        </w:rPr>
+      </w:pPr>
+      <w:r>
+        <w:rPr>
+          <w:sz w:val="52"/>
+        </w:rPr>
+        <w:lastRenderedPageBreak/>
+        <w:t xml:space="preserve"> Que está prohibido vender ningún producto dentro de las instalaciones y áreas de trabajo </w:t>
+      </w:r>
+    </w:p>
+    <w:p>
+      <w:pPr>
+        <w:ind w:firstLine="708"/>
+        <w:jc w:val="both"/>
+        <w:rPr>
+          <w:sz w:val="52"/>
+        </w:rPr>
+      </w:pPr>
+      <w:r>
+        <w:rPr>
+          <w:sz w:val="52"/>
+        </w:rPr>
+        <w:t>Aquí es área de trabajo no mercado para vender.</w:t>
+      </w:r>
+    </w:p>
+    <w:p>
+      <w:pPr>
+        <w:jc w:val="center"/>
+        <w:rPr>
+          <w:b/>
+          <w:bCs/>
+          <w:sz w:val="44"/>
+          <w:szCs w:val="44"/>
+        </w:rPr>
+      </w:pPr>
+    </w:p>
+    <w:p>
+      <w:pPr>
+        <w:jc w:val="center"/>
+        <w:rPr>
+          <w:b/>
+          <w:bCs/>
+          <w:sz w:val="44"/>
+          <w:szCs w:val="44"/>
+        </w:rPr>
+      </w:pPr>
+      <w:r>
+        <w:rPr>
+          <w:b/>
+          <w:bCs/>
+          <w:sz w:val="44"/>
+          <w:szCs w:val="44"/>
+        </w:rPr>
+        <w:t>M E M O R A N DU M</w:t>
+      </w:r>
+    </w:p>
+    <w:p>
+      <w:pPr>
+        <w:rPr>
+          <w:b/>
+          <w:bCs/>
+          <w:sz w:val="44"/>
+          <w:szCs w:val="44"/>
+        </w:rPr>
+      </w:pPr>
+    </w:p>
+    <w:p>
+      <w:pPr>
+        <w:jc w:val="center"/>
+        <w:rPr>
+          <w:b/>
+          <w:bCs/>
+          <w:sz w:val="44"/>
+          <w:szCs w:val="44"/>
+        </w:rPr>
+      </w:pPr>
+      <w:r>
+        <w:rPr>
+          <w:b/>
+          <w:bCs/>
+          <w:sz w:val="44"/>
+          <w:szCs w:val="44"/>
+        </w:rPr>
+        <w:t>28 de Febrero de 2024</w:t>
+      </w:r>
+    </w:p>
+    <w:p>
+      <w:pPr>
+        <w:spacing w:after="0"/>
+        <w:jc w:val="center"/>
+        <w:rPr>
+          <w:b/>
+          <w:bCs/>
+          <w:sz w:val="44"/>
+          <w:szCs w:val="44"/>
+        </w:rPr>
+      </w:pPr>
+    </w:p>
+    <w:p>
+      <w:pPr>
+        <w:spacing w:after="0"/>
+        <w:rPr>
+          <w:sz w:val="44"/>
+          <w:szCs w:val="44"/>
+        </w:rPr>
+      </w:pPr>
+      <w:r>
+        <w:rPr>
+          <w:b/>
+          <w:bCs/>
+          <w:sz w:val="44"/>
+          <w:szCs w:val="44"/>
+        </w:rPr>
+        <w:t>PARA:     PERSONAL EN GENERAL</w:t>
+      </w:r>
+    </w:p>
+    <w:p>
+      <w:pPr>
+        <w:spacing w:after="0"/>
+        <w:rPr>
+          <w:sz w:val="44"/>
+          <w:szCs w:val="44"/>
+        </w:rPr>
+      </w:pPr>
+      <w:r>
+        <w:rPr>
+          <w:b/>
+          <w:sz w:val="44"/>
+          <w:szCs w:val="44"/>
+        </w:rPr>
+        <w:t xml:space="preserve">DE: </w:t>
+      </w:r>
+      <w:r>
+        <w:rPr>
+          <w:sz w:val="44"/>
+          <w:szCs w:val="44"/>
+        </w:rPr>
+        <w:tab/>
+        <w:t>DIRECCION GENERAL</w:t>
+      </w:r>
+    </w:p>
+    <w:p>
+      <w:pPr>
+        <w:jc w:val="both"/>
+        <w:rPr>
+          <w:sz w:val="40"/>
+        </w:rPr>
+      </w:pPr>
+      <w:r>
+        <w:rPr>
+          <w:b/>
+          <w:sz w:val="44"/>
+          <w:szCs w:val="44"/>
+        </w:rPr>
+        <w:t>ASUNTO</w:t>
+      </w:r>
+      <w:r>
+        <w:rPr>
+          <w:b/>
+          <w:bCs/>
+          <w:sz w:val="72"/>
+          <w:szCs w:val="44"/>
+        </w:rPr>
+        <w:t xml:space="preserve">:  </w:t>
+      </w:r>
+      <w:r>
+        <w:rPr>
+          <w:b/>
+          <w:bCs/>
+          <w:sz w:val="56"/>
+          <w:szCs w:val="44"/>
+        </w:rPr>
+        <w:t>ACCIDENTES DE TRABAJO</w:t>
+      </w:r>
+      <w:r>
+        <w:rPr>
+          <w:b/>
+          <w:bCs/>
+          <w:sz w:val="56"/>
+          <w:szCs w:val="44"/>
+        </w:rPr>
+        <w:t xml:space="preserve"> </w:t>
+      </w:r>
+    </w:p>
+    <w:p>
+      <w:pPr>
+        <w:jc w:val="both"/>
+        <w:rPr>
+          <w:sz w:val="40"/>
+        </w:rPr>
+      </w:pPr>
+    </w:p>
+    <w:p>
+      <w:pPr>
+        <w:ind w:firstLine="708"/>
+        <w:jc w:val="both"/>
+        <w:rPr>
+          <w:sz w:val="44"/>
+        </w:rPr>
+      </w:pPr>
+      <w:r>
+        <w:rPr>
+          <w:sz w:val="44"/>
+        </w:rPr>
+        <w:t xml:space="preserve">Deben acudir de </w:t>
+      </w:r>
+      <w:r>
+        <w:rPr>
+          <w:b/>
+          <w:sz w:val="44"/>
+        </w:rPr>
+        <w:t>inmediato al IMSS</w:t>
+      </w:r>
+      <w:r>
+        <w:rPr>
+          <w:b/>
+          <w:sz w:val="44"/>
+        </w:rPr>
+        <w:t xml:space="preserve"> (seguro </w:t>
+      </w:r>
+      <w:proofErr w:type="gramStart"/>
+      <w:r>
+        <w:rPr>
+          <w:b/>
+          <w:sz w:val="44"/>
+        </w:rPr>
+        <w:t>social )</w:t>
+      </w:r>
+      <w:proofErr w:type="gramEnd"/>
+      <w:r>
+        <w:rPr>
+          <w:b/>
+          <w:sz w:val="44"/>
+        </w:rPr>
+        <w:t xml:space="preserve"> </w:t>
+      </w:r>
+      <w:r>
+        <w:rPr>
+          <w:sz w:val="44"/>
+        </w:rPr>
+        <w:t xml:space="preserve"> a revisión y curación, además para su diagnóstico médico y  su atención correcta.</w:t>
+      </w:r>
+    </w:p>
+    <w:p>
+      <w:pPr>
+        <w:ind w:firstLine="708"/>
+        <w:jc w:val="both"/>
+        <w:rPr>
+          <w:sz w:val="44"/>
+        </w:rPr>
+      </w:pPr>
+      <w:r>
+        <w:rPr>
+          <w:sz w:val="44"/>
+        </w:rPr>
+        <w:t xml:space="preserve"> Ya que no acudir de primera instancia al IMSS o presentarse días después, puede ocasionar agravar la lesión y generar daños mayores. Si se </w:t>
+      </w:r>
+      <w:r>
+        <w:rPr>
+          <w:sz w:val="44"/>
+        </w:rPr>
+        <w:lastRenderedPageBreak/>
+        <w:t xml:space="preserve">detecta que algún colaborador (a), no cumple con esta condición de acudir oportunamente al IMSS, la empresa no se hará responsable de su salud ni de las consecuencias que repercutan en el IMSS. </w:t>
+      </w:r>
+    </w:p>
+    <w:p/>
+    <w:p>
+      <w:pPr>
+        <w:jc w:val="center"/>
+        <w:rPr>
+          <w:b/>
+          <w:bCs/>
+          <w:sz w:val="44"/>
+          <w:szCs w:val="44"/>
+        </w:rPr>
+      </w:pPr>
+    </w:p>
+    <w:p>
+      <w:pPr>
+        <w:jc w:val="center"/>
+        <w:rPr>
+          <w:b/>
+          <w:bCs/>
+          <w:sz w:val="44"/>
+          <w:szCs w:val="44"/>
+        </w:rPr>
+      </w:pPr>
+      <w:r>
+        <w:rPr>
+          <w:b/>
+          <w:bCs/>
+          <w:sz w:val="44"/>
+          <w:szCs w:val="44"/>
+        </w:rPr>
+        <w:t>M E M O R A N DU M</w:t>
+      </w:r>
+    </w:p>
+    <w:p>
+      <w:pPr>
+        <w:rPr>
+          <w:b/>
+          <w:bCs/>
+          <w:sz w:val="44"/>
+          <w:szCs w:val="44"/>
+        </w:rPr>
+      </w:pPr>
+    </w:p>
+    <w:p>
+      <w:pPr>
+        <w:jc w:val="center"/>
+        <w:rPr>
+          <w:b/>
+          <w:bCs/>
+          <w:sz w:val="44"/>
+          <w:szCs w:val="44"/>
+        </w:rPr>
+      </w:pPr>
+      <w:proofErr w:type="gramStart"/>
+      <w:r>
+        <w:rPr>
+          <w:b/>
+          <w:bCs/>
+          <w:sz w:val="44"/>
+          <w:szCs w:val="44"/>
+        </w:rPr>
+        <w:t>28  de</w:t>
+      </w:r>
+      <w:proofErr w:type="gramEnd"/>
+      <w:r>
+        <w:rPr>
+          <w:b/>
+          <w:bCs/>
+          <w:sz w:val="44"/>
+          <w:szCs w:val="44"/>
+        </w:rPr>
+        <w:t xml:space="preserve"> Febrero    de 2024</w:t>
+      </w:r>
+    </w:p>
+    <w:p>
+      <w:pPr>
+        <w:jc w:val="center"/>
+        <w:rPr>
+          <w:b/>
+          <w:bCs/>
+          <w:sz w:val="44"/>
+          <w:szCs w:val="44"/>
+        </w:rPr>
+      </w:pPr>
+    </w:p>
+    <w:p>
+      <w:pPr>
+        <w:spacing w:after="0"/>
+        <w:jc w:val="center"/>
+        <w:rPr>
+          <w:b/>
+          <w:bCs/>
+          <w:sz w:val="44"/>
+          <w:szCs w:val="44"/>
+        </w:rPr>
+      </w:pPr>
+    </w:p>
+    <w:p>
+      <w:pPr>
+        <w:spacing w:after="0"/>
+        <w:rPr>
+          <w:sz w:val="44"/>
+          <w:szCs w:val="44"/>
+        </w:rPr>
+      </w:pPr>
+      <w:r>
+        <w:rPr>
+          <w:b/>
+          <w:bCs/>
+          <w:sz w:val="44"/>
+          <w:szCs w:val="44"/>
+        </w:rPr>
+        <w:t>PARA:     PERSONAL EN GENERAL</w:t>
+      </w:r>
+    </w:p>
+    <w:p>
+      <w:pPr>
+        <w:spacing w:after="0"/>
+        <w:rPr>
+          <w:sz w:val="44"/>
+          <w:szCs w:val="44"/>
+        </w:rPr>
+      </w:pPr>
+      <w:r>
+        <w:rPr>
+          <w:b/>
+          <w:sz w:val="44"/>
+          <w:szCs w:val="44"/>
+        </w:rPr>
+        <w:t xml:space="preserve">DE: </w:t>
+      </w:r>
+      <w:r>
+        <w:rPr>
+          <w:sz w:val="44"/>
+          <w:szCs w:val="44"/>
+        </w:rPr>
+        <w:tab/>
+        <w:t>DIRECCION GENERAL</w:t>
+      </w:r>
+    </w:p>
+    <w:p>
+      <w:pPr>
+        <w:jc w:val="both"/>
+        <w:rPr>
+          <w:b/>
+          <w:bCs/>
+          <w:sz w:val="48"/>
+          <w:szCs w:val="44"/>
+        </w:rPr>
+      </w:pPr>
+      <w:r>
+        <w:rPr>
+          <w:b/>
+          <w:sz w:val="44"/>
+          <w:szCs w:val="44"/>
+        </w:rPr>
+        <w:t>ASUNTO</w:t>
+      </w:r>
+      <w:r>
+        <w:rPr>
+          <w:b/>
+          <w:sz w:val="44"/>
+          <w:szCs w:val="44"/>
+        </w:rPr>
         <w:t xml:space="preserve">:   </w:t>
       </w:r>
       <w:r>
         <w:rPr>
           <w:b/>
           <w:bCs/>
+          <w:sz w:val="52"/>
+          <w:szCs w:val="44"/>
+        </w:rPr>
+        <w:t>Impuestos sobre nomina</w:t>
+      </w:r>
+      <w:r>
+        <w:rPr>
+          <w:b/>
+          <w:bCs/>
+          <w:sz w:val="52"/>
+          <w:szCs w:val="44"/>
+        </w:rPr>
+        <w:t xml:space="preserve"> </w:t>
+      </w:r>
+      <w:r>
+        <w:rPr>
+          <w:b/>
+          <w:bCs/>
+          <w:sz w:val="48"/>
+          <w:szCs w:val="44"/>
+        </w:rPr>
+        <w:t xml:space="preserve"> </w:t>
+      </w:r>
+    </w:p>
+    <w:p>
+      <w:pPr>
+        <w:jc w:val="both"/>
+        <w:rPr>
+          <w:sz w:val="40"/>
+        </w:rPr>
+      </w:pPr>
+    </w:p>
+    <w:p>
+      <w:pPr>
+        <w:jc w:val="both"/>
+        <w:rPr>
+          <w:sz w:val="40"/>
+        </w:rPr>
+      </w:pPr>
+    </w:p>
+    <w:p>
+      <w:pPr>
+        <w:ind w:firstLine="708"/>
+        <w:jc w:val="both"/>
+        <w:rPr>
+          <w:sz w:val="44"/>
+        </w:rPr>
+      </w:pPr>
+      <w:r>
+        <w:rPr>
+          <w:sz w:val="44"/>
+        </w:rPr>
+        <w:t xml:space="preserve">Se les informa como comunicación general, que toda percepción de dinero, o sea, sueldos y prestaciones, deben pagar impuestos </w:t>
+      </w:r>
+      <w:proofErr w:type="gramStart"/>
+      <w:r>
+        <w:rPr>
+          <w:sz w:val="44"/>
+        </w:rPr>
+        <w:t>( ISR</w:t>
+      </w:r>
+      <w:proofErr w:type="gramEnd"/>
+      <w:r>
+        <w:rPr>
+          <w:sz w:val="44"/>
+        </w:rPr>
+        <w:t xml:space="preserve"> ) y seguro social ( IMSS )  por ley, y estos impuestos, </w:t>
+      </w:r>
+      <w:r>
+        <w:rPr>
+          <w:sz w:val="44"/>
+        </w:rPr>
+        <w:lastRenderedPageBreak/>
+        <w:t>se incrementaran conforme al sueldo aumente, según tablas del gobierno federal.</w:t>
+      </w:r>
+    </w:p>
+    <w:p>
+      <w:pPr>
+        <w:ind w:firstLine="708"/>
+        <w:jc w:val="both"/>
+        <w:rPr>
+          <w:sz w:val="44"/>
+        </w:rPr>
+      </w:pPr>
+      <w:r>
+        <w:rPr>
+          <w:sz w:val="44"/>
+        </w:rPr>
+        <w:t>Coloquialmente hablando, si ganas dinero debes pagar impuestos.</w:t>
+      </w:r>
+    </w:p>
+    <w:p>
+      <w:pPr>
+        <w:jc w:val="center"/>
+        <w:rPr>
+          <w:b/>
+          <w:bCs/>
+          <w:sz w:val="44"/>
+          <w:szCs w:val="44"/>
+        </w:rPr>
+      </w:pPr>
+    </w:p>
+    <w:p>
+      <w:pPr>
+        <w:jc w:val="center"/>
+        <w:rPr>
+          <w:b/>
+          <w:bCs/>
+          <w:sz w:val="44"/>
+          <w:szCs w:val="44"/>
+        </w:rPr>
+      </w:pPr>
+      <w:r>
+        <w:rPr>
+          <w:b/>
+          <w:bCs/>
+          <w:sz w:val="44"/>
+          <w:szCs w:val="44"/>
+        </w:rPr>
+        <w:t>M E M O R A N DU M</w:t>
+      </w:r>
+    </w:p>
+    <w:p>
+      <w:pPr>
+        <w:rPr>
+          <w:b/>
+          <w:bCs/>
+          <w:sz w:val="44"/>
+          <w:szCs w:val="44"/>
+        </w:rPr>
+      </w:pPr>
+    </w:p>
+    <w:p>
+      <w:pPr>
+        <w:jc w:val="center"/>
+        <w:rPr>
+          <w:b/>
+          <w:bCs/>
+          <w:sz w:val="44"/>
+          <w:szCs w:val="44"/>
+        </w:rPr>
+      </w:pPr>
+      <w:r>
+        <w:rPr>
+          <w:b/>
+          <w:bCs/>
+          <w:sz w:val="44"/>
+          <w:szCs w:val="44"/>
+        </w:rPr>
+        <w:t>28 de febrero    de 2024</w:t>
+      </w:r>
+    </w:p>
+    <w:p>
+      <w:pPr>
+        <w:jc w:val="center"/>
+        <w:rPr>
+          <w:b/>
+          <w:bCs/>
+          <w:sz w:val="44"/>
+          <w:szCs w:val="44"/>
+        </w:rPr>
+      </w:pPr>
+    </w:p>
+    <w:p>
+      <w:pPr>
+        <w:spacing w:after="0"/>
+        <w:jc w:val="center"/>
+        <w:rPr>
+          <w:b/>
+          <w:bCs/>
+          <w:sz w:val="44"/>
+          <w:szCs w:val="44"/>
+        </w:rPr>
+      </w:pPr>
+    </w:p>
+    <w:p>
+      <w:pPr>
+        <w:spacing w:after="0"/>
+        <w:rPr>
+          <w:sz w:val="44"/>
+          <w:szCs w:val="44"/>
+        </w:rPr>
+      </w:pPr>
+      <w:r>
+        <w:rPr>
+          <w:b/>
+          <w:bCs/>
+          <w:sz w:val="44"/>
+          <w:szCs w:val="44"/>
+        </w:rPr>
+        <w:t>PARA:     PERSONAL EN GENERAL</w:t>
+      </w:r>
+    </w:p>
+    <w:p>
+      <w:pPr>
+        <w:spacing w:after="0"/>
+        <w:rPr>
+          <w:sz w:val="44"/>
+          <w:szCs w:val="44"/>
+        </w:rPr>
+      </w:pPr>
+      <w:r>
+        <w:rPr>
+          <w:b/>
+          <w:sz w:val="44"/>
+          <w:szCs w:val="44"/>
+        </w:rPr>
+        <w:t xml:space="preserve">DE: </w:t>
+      </w:r>
+      <w:r>
+        <w:rPr>
+          <w:sz w:val="44"/>
+          <w:szCs w:val="44"/>
+        </w:rPr>
+        <w:tab/>
+        <w:t>DIRECCION GENERAL</w:t>
+      </w:r>
+    </w:p>
+    <w:p>
+      <w:pPr>
+        <w:spacing w:after="0"/>
+        <w:rPr>
+          <w:sz w:val="44"/>
+          <w:szCs w:val="44"/>
+        </w:rPr>
+      </w:pPr>
+    </w:p>
+    <w:p>
+      <w:pPr>
+        <w:jc w:val="both"/>
+        <w:rPr>
+          <w:sz w:val="40"/>
+        </w:rPr>
+      </w:pPr>
+      <w:r>
+        <w:rPr>
+          <w:b/>
+          <w:sz w:val="44"/>
+          <w:szCs w:val="44"/>
+        </w:rPr>
+        <w:t>ASUNTO</w:t>
+      </w:r>
+      <w:r>
+        <w:rPr>
+          <w:b/>
+          <w:bCs/>
           <w:sz w:val="72"/>
           <w:szCs w:val="44"/>
           <w:highlight w:val="yellow"/>
         </w:rPr>
+        <w:t xml:space="preserve">:   </w:t>
+      </w:r>
+      <w:r>
+        <w:rPr>
+          <w:b/>
+          <w:bCs/>
+          <w:sz w:val="56"/>
+          <w:szCs w:val="44"/>
+          <w:highlight w:val="yellow"/>
+        </w:rPr>
+        <w:t>FALTA SIN JUSTIFICANTE</w:t>
+      </w:r>
+    </w:p>
+    <w:p>
+      <w:pPr>
+        <w:jc w:val="both"/>
+        <w:rPr>
+          <w:sz w:val="40"/>
+        </w:rPr>
+      </w:pPr>
+    </w:p>
+    <w:p>
+      <w:pPr>
+        <w:jc w:val="both"/>
+        <w:rPr>
+          <w:sz w:val="40"/>
+        </w:rPr>
+      </w:pPr>
+      <w:r>
+        <w:rPr>
+          <w:sz w:val="40"/>
+        </w:rPr>
+        <w:t>Para todo el personal se les informa:</w:t>
+      </w:r>
+    </w:p>
+    <w:p>
+      <w:pPr>
+        <w:jc w:val="both"/>
+        <w:rPr>
+          <w:sz w:val="40"/>
+        </w:rPr>
+      </w:pPr>
+      <w:r>
+        <w:rPr>
+          <w:sz w:val="40"/>
+        </w:rPr>
+        <w:tab/>
+        <w:t>A partir de esta semana personal que falte, sin</w:t>
+      </w:r>
+      <w:r>
+        <w:rPr>
+          <w:b/>
+          <w:sz w:val="40"/>
+          <w:u w:val="single"/>
+        </w:rPr>
+        <w:t xml:space="preserve"> justificante del IMSS</w:t>
+      </w:r>
+      <w:r>
+        <w:rPr>
+          <w:sz w:val="40"/>
+        </w:rPr>
+        <w:t xml:space="preserve">, se va castigado una semana y en automático se quita el premio de fin de año los, (Seis mil Pesos 00/100 M.N.). </w:t>
+      </w:r>
+    </w:p>
+    <w:p>
+      <w:pPr>
+        <w:jc w:val="both"/>
+        <w:rPr>
+          <w:b/>
+          <w:sz w:val="44"/>
+        </w:rPr>
+      </w:pPr>
+    </w:p>
+    <w:p>
+      <w:pPr>
+        <w:jc w:val="center"/>
+        <w:rPr>
+          <w:b/>
+          <w:sz w:val="44"/>
+        </w:rPr>
+      </w:pPr>
+      <w:r>
+        <w:rPr>
+          <w:b/>
+          <w:sz w:val="44"/>
+        </w:rPr>
+        <w:t>Cualquier duda favor de preguntar</w:t>
+      </w:r>
+    </w:p>
+    <w:p>
+      <w:pPr>
+        <w:rPr>
+          <w:b/>
+          <w:bCs/>
+          <w:sz w:val="44"/>
+          <w:szCs w:val="44"/>
+        </w:rPr>
+      </w:pPr>
+    </w:p>
+    <w:p>
+      <w:pPr>
+        <w:rPr>
+          <w:b/>
+          <w:bCs/>
+          <w:sz w:val="44"/>
+          <w:szCs w:val="44"/>
+        </w:rPr>
+      </w:pPr>
+    </w:p>
+    <w:p>
+      <w:pPr>
+        <w:rPr>
+          <w:b/>
+          <w:bCs/>
+          <w:sz w:val="44"/>
+          <w:szCs w:val="44"/>
+        </w:rPr>
+      </w:pPr>
+    </w:p>
+    <w:p>
+      <w:pPr>
+        <w:jc w:val="center"/>
+        <w:rPr>
+          <w:b/>
+          <w:bCs/>
+          <w:sz w:val="44"/>
+          <w:szCs w:val="44"/>
+        </w:rPr>
+      </w:pPr>
+      <w:r>
+        <w:rPr>
+          <w:b/>
+          <w:bCs/>
+          <w:sz w:val="44"/>
+          <w:szCs w:val="44"/>
+        </w:rPr>
+        <w:t>M E M O R A N DU M</w:t>
+      </w:r>
+    </w:p>
+    <w:p>
+      <w:pPr>
+        <w:rPr>
+          <w:b/>
+          <w:bCs/>
+          <w:sz w:val="44"/>
+          <w:szCs w:val="44"/>
+        </w:rPr>
+      </w:pPr>
+    </w:p>
+    <w:p>
+      <w:pPr>
+        <w:jc w:val="center"/>
+        <w:rPr>
+          <w:b/>
+          <w:bCs/>
+          <w:sz w:val="44"/>
+          <w:szCs w:val="44"/>
+        </w:rPr>
+      </w:pPr>
+      <w:r>
+        <w:rPr>
+          <w:b/>
+          <w:bCs/>
+          <w:sz w:val="44"/>
+          <w:szCs w:val="44"/>
+        </w:rPr>
+        <w:t>22 de enero   de 2024</w:t>
+      </w:r>
+    </w:p>
+    <w:p>
+      <w:pPr>
+        <w:spacing w:after="0"/>
+        <w:jc w:val="center"/>
+        <w:rPr>
+          <w:b/>
+          <w:bCs/>
+          <w:sz w:val="44"/>
+          <w:szCs w:val="44"/>
+        </w:rPr>
+      </w:pPr>
+    </w:p>
+    <w:p>
+      <w:pPr>
+        <w:spacing w:after="0"/>
+        <w:rPr>
+          <w:sz w:val="44"/>
+          <w:szCs w:val="44"/>
+        </w:rPr>
+      </w:pPr>
+      <w:r>
+        <w:rPr>
+          <w:b/>
+          <w:bCs/>
+          <w:sz w:val="44"/>
+          <w:szCs w:val="44"/>
+        </w:rPr>
+        <w:t>PARA:     PERSONAL EN GENERAL</w:t>
+      </w:r>
+    </w:p>
+    <w:p>
+      <w:pPr>
+        <w:spacing w:after="0"/>
+        <w:rPr>
+          <w:sz w:val="44"/>
+          <w:szCs w:val="44"/>
+        </w:rPr>
+      </w:pPr>
+      <w:r>
+        <w:rPr>
+          <w:b/>
+          <w:sz w:val="44"/>
+          <w:szCs w:val="44"/>
+        </w:rPr>
+        <w:t xml:space="preserve">DE: </w:t>
+      </w:r>
+      <w:r>
+        <w:rPr>
+          <w:sz w:val="44"/>
+          <w:szCs w:val="44"/>
+        </w:rPr>
+        <w:tab/>
+        <w:t>DIRECCION GENERAL</w:t>
+      </w:r>
+    </w:p>
+    <w:p>
+      <w:pPr>
+        <w:jc w:val="both"/>
+        <w:rPr>
+          <w:sz w:val="40"/>
+        </w:rPr>
+      </w:pPr>
+      <w:r>
+        <w:rPr>
+          <w:b/>
+          <w:sz w:val="44"/>
+          <w:szCs w:val="44"/>
+        </w:rPr>
+        <w:t>ASUNTO</w:t>
+      </w:r>
+      <w:r>
+        <w:rPr>
+          <w:b/>
+          <w:bCs/>
+          <w:sz w:val="72"/>
+          <w:szCs w:val="44"/>
+          <w:highlight w:val="yellow"/>
+        </w:rPr>
+        <w:t>:   FALTAS BONO 2024</w:t>
+      </w:r>
+    </w:p>
+    <w:p>
+      <w:pPr>
+        <w:jc w:val="both"/>
+        <w:rPr>
+          <w:sz w:val="40"/>
+        </w:rPr>
+      </w:pPr>
+    </w:p>
+    <w:p>
+      <w:pPr>
+        <w:jc w:val="both"/>
+        <w:rPr>
+          <w:sz w:val="40"/>
+        </w:rPr>
+      </w:pPr>
+      <w:r>
+        <w:rPr>
+          <w:sz w:val="40"/>
+        </w:rPr>
+        <w:t>Para todo el personal se les informa:</w:t>
+      </w:r>
+    </w:p>
+    <w:p>
+      <w:pPr>
+        <w:ind w:firstLine="708"/>
+        <w:jc w:val="both"/>
+        <w:rPr>
+          <w:b/>
+          <w:sz w:val="44"/>
+        </w:rPr>
+      </w:pPr>
+      <w:r>
+        <w:rPr>
+          <w:sz w:val="40"/>
+        </w:rPr>
+        <w:t xml:space="preserve"> Que se toman a partir del día 3 de diciembre 2023 al   30 de </w:t>
+      </w:r>
+      <w:proofErr w:type="gramStart"/>
+      <w:r>
+        <w:rPr>
+          <w:sz w:val="40"/>
+        </w:rPr>
+        <w:t>Noviembre</w:t>
+      </w:r>
+      <w:proofErr w:type="gramEnd"/>
+      <w:r>
+        <w:rPr>
+          <w:sz w:val="40"/>
+        </w:rPr>
+        <w:t xml:space="preserve"> 2024, serán</w:t>
+      </w:r>
+      <w:r>
+        <w:rPr>
+          <w:b/>
+          <w:sz w:val="44"/>
+        </w:rPr>
+        <w:t xml:space="preserve"> registradas sus faltas para participar en el bono anual.</w:t>
+      </w:r>
+      <w:r>
+        <w:rPr>
+          <w:b/>
+          <w:sz w:val="44"/>
+        </w:rPr>
+        <w:t xml:space="preserve"> </w:t>
+      </w:r>
+    </w:p>
+    <w:p>
+      <w:pPr>
+        <w:ind w:firstLine="708"/>
+        <w:jc w:val="center"/>
+        <w:rPr>
+          <w:b/>
+          <w:sz w:val="44"/>
+        </w:rPr>
+      </w:pPr>
+      <w:r>
+        <w:rPr>
+          <w:b/>
+          <w:sz w:val="52"/>
+        </w:rPr>
+        <w:t xml:space="preserve">NOTA IMPORTANTE: ¡SOLO SE ADMITIRAN 5 FALTAS EN EL AÑO, </w:t>
+      </w:r>
+      <w:r>
+        <w:rPr>
+          <w:b/>
+          <w:sz w:val="52"/>
+        </w:rPr>
+        <w:lastRenderedPageBreak/>
+        <w:t xml:space="preserve">POSTERIOR A ESTAS SE PIERDE EL BONO ANUAL Y SEMANAL! </w:t>
+      </w:r>
+      <w:r>
+        <w:rPr>
+          <w:b/>
+          <w:sz w:val="52"/>
+        </w:rPr>
+        <w:br/>
+      </w:r>
+    </w:p>
+    <w:p>
+      <w:pPr>
+        <w:ind w:firstLine="708"/>
+        <w:jc w:val="center"/>
+        <w:rPr>
+          <w:b/>
+          <w:sz w:val="44"/>
+        </w:rPr>
+      </w:pPr>
+      <w:r>
+        <w:rPr>
+          <w:b/>
+          <w:sz w:val="44"/>
+        </w:rPr>
+        <w:t>Cualquier duda favor de preguntar.</w:t>
+      </w:r>
+    </w:p>
+    <w:p>
+      <w:pPr>
+        <w:ind w:firstLine="708"/>
+        <w:jc w:val="center"/>
+        <w:rPr>
+          <w:b/>
+          <w:sz w:val="44"/>
+        </w:rPr>
+      </w:pPr>
+    </w:p>
+    <w:p>
+      <w:pPr>
+        <w:jc w:val="center"/>
+        <w:rPr>
+          <w:b/>
+          <w:bCs/>
+          <w:sz w:val="44"/>
+          <w:szCs w:val="44"/>
+        </w:rPr>
+      </w:pPr>
+      <w:r>
+        <w:rPr>
+          <w:b/>
+          <w:bCs/>
+          <w:sz w:val="44"/>
+          <w:szCs w:val="44"/>
+        </w:rPr>
+        <w:t>M E M O R A N DU M</w:t>
+      </w:r>
+    </w:p>
+    <w:p>
+      <w:pPr>
+        <w:rPr>
+          <w:b/>
+          <w:bCs/>
+          <w:sz w:val="44"/>
+          <w:szCs w:val="44"/>
+        </w:rPr>
+      </w:pPr>
+    </w:p>
+    <w:p>
+      <w:pPr>
+        <w:jc w:val="center"/>
+        <w:rPr>
+          <w:b/>
+          <w:bCs/>
+          <w:sz w:val="44"/>
+          <w:szCs w:val="44"/>
+        </w:rPr>
+      </w:pPr>
+      <w:r>
+        <w:rPr>
+          <w:b/>
+          <w:bCs/>
+          <w:sz w:val="44"/>
+          <w:szCs w:val="44"/>
+        </w:rPr>
+        <w:t xml:space="preserve">22 de </w:t>
+      </w:r>
+      <w:proofErr w:type="gramStart"/>
+      <w:r>
+        <w:rPr>
+          <w:b/>
+          <w:bCs/>
+          <w:sz w:val="44"/>
+          <w:szCs w:val="44"/>
+        </w:rPr>
+        <w:t>Enero</w:t>
+      </w:r>
+      <w:proofErr w:type="gramEnd"/>
+      <w:r>
+        <w:rPr>
+          <w:b/>
+          <w:bCs/>
+          <w:sz w:val="44"/>
+          <w:szCs w:val="44"/>
+        </w:rPr>
+        <w:t xml:space="preserve">    2024</w:t>
+      </w:r>
+    </w:p>
+    <w:p>
+      <w:pPr>
+        <w:spacing w:after="0"/>
+        <w:jc w:val="center"/>
+        <w:rPr>
+          <w:b/>
+          <w:bCs/>
+          <w:sz w:val="44"/>
+          <w:szCs w:val="44"/>
+        </w:rPr>
+      </w:pPr>
+    </w:p>
+    <w:p>
+      <w:pPr>
+        <w:spacing w:after="0"/>
+        <w:rPr>
+          <w:sz w:val="44"/>
+          <w:szCs w:val="44"/>
+        </w:rPr>
+      </w:pPr>
+      <w:r>
+        <w:rPr>
+          <w:b/>
+          <w:bCs/>
+          <w:sz w:val="44"/>
+          <w:szCs w:val="44"/>
+        </w:rPr>
+        <w:t>PARA:     PERSONAL EN GENERAL</w:t>
+      </w:r>
+    </w:p>
+    <w:p>
+      <w:pPr>
+        <w:spacing w:after="0"/>
+        <w:rPr>
+          <w:sz w:val="44"/>
+          <w:szCs w:val="44"/>
+        </w:rPr>
+      </w:pPr>
+      <w:r>
+        <w:rPr>
+          <w:b/>
+          <w:sz w:val="44"/>
+          <w:szCs w:val="44"/>
+        </w:rPr>
+        <w:t xml:space="preserve">DE: </w:t>
+      </w:r>
+      <w:r>
+        <w:rPr>
+          <w:sz w:val="44"/>
+          <w:szCs w:val="44"/>
+        </w:rPr>
+        <w:tab/>
+        <w:t>DIRECCION GENERAL</w:t>
+      </w:r>
+    </w:p>
+    <w:p>
+      <w:pPr>
+        <w:jc w:val="both"/>
+        <w:rPr>
+          <w:sz w:val="40"/>
+        </w:rPr>
+      </w:pPr>
+      <w:r>
+        <w:rPr>
+          <w:b/>
+          <w:sz w:val="44"/>
+          <w:szCs w:val="44"/>
+        </w:rPr>
+        <w:t>ASUNTO</w:t>
+      </w:r>
+      <w:r>
+        <w:rPr>
+          <w:b/>
+          <w:bCs/>
+          <w:sz w:val="72"/>
+          <w:szCs w:val="44"/>
+        </w:rPr>
+        <w:t xml:space="preserve">:   </w:t>
+      </w:r>
+      <w:r>
+        <w:rPr>
+          <w:b/>
+          <w:bCs/>
+          <w:sz w:val="72"/>
+          <w:szCs w:val="44"/>
+          <w:highlight w:val="yellow"/>
+        </w:rPr>
+        <w:t>FALTAS 2024</w:t>
+      </w:r>
+    </w:p>
+    <w:p>
+      <w:pPr>
+        <w:jc w:val="both"/>
+        <w:rPr>
+          <w:b/>
+          <w:bCs/>
+          <w:sz w:val="44"/>
+          <w:szCs w:val="44"/>
+        </w:rPr>
+      </w:pPr>
+    </w:p>
+    <w:p>
+      <w:pPr>
+        <w:spacing w:line="360" w:lineRule="auto"/>
+        <w:ind w:firstLine="708"/>
+        <w:jc w:val="both"/>
+        <w:rPr>
+          <w:b/>
+          <w:bCs/>
+          <w:sz w:val="44"/>
+          <w:szCs w:val="44"/>
+        </w:rPr>
+      </w:pPr>
+      <w:r>
+        <w:rPr>
+          <w:b/>
+          <w:bCs/>
+          <w:sz w:val="44"/>
+          <w:szCs w:val="44"/>
+        </w:rPr>
+        <w:t xml:space="preserve">SE LES RECUERDA QUE CON 4 FALTAS EN EL MES SE TE DARA DE BAJA, CON ESTO PIERDES TUS BONOS Y ANTIGÜEDAD Etc.       Y SI LA EMPRESA LO </w:t>
+      </w:r>
+      <w:r>
+        <w:rPr>
+          <w:b/>
+          <w:bCs/>
+          <w:sz w:val="44"/>
+          <w:szCs w:val="44"/>
+        </w:rPr>
+        <w:t xml:space="preserve">REQUIERE,  </w:t>
+      </w:r>
+      <w:r>
+        <w:rPr>
+          <w:b/>
+          <w:bCs/>
+          <w:sz w:val="44"/>
+          <w:szCs w:val="44"/>
+        </w:rPr>
+        <w:t xml:space="preserve">DESPUES DE 15 DIAS TE </w:t>
+      </w:r>
+      <w:r>
+        <w:rPr>
+          <w:b/>
+          <w:bCs/>
+          <w:sz w:val="44"/>
+          <w:szCs w:val="44"/>
+        </w:rPr>
+        <w:lastRenderedPageBreak/>
+        <w:t xml:space="preserve">PODRIA </w:t>
+      </w:r>
+      <w:r>
+        <w:rPr>
+          <w:b/>
+          <w:bCs/>
+          <w:sz w:val="44"/>
+          <w:szCs w:val="44"/>
+        </w:rPr>
+        <w:t>RECONTRATAR, INGRESANDO</w:t>
+      </w:r>
+      <w:r>
+        <w:rPr>
+          <w:b/>
+          <w:bCs/>
+          <w:sz w:val="44"/>
+          <w:szCs w:val="44"/>
+        </w:rPr>
+        <w:t xml:space="preserve"> COMO PERSONAL NUEVO.  </w:t>
+      </w:r>
+    </w:p>
+    <w:p>
+      <w:pPr>
+        <w:jc w:val="center"/>
+        <w:rPr>
+          <w:b/>
+          <w:bCs/>
+          <w:sz w:val="44"/>
+          <w:szCs w:val="44"/>
+        </w:rPr>
+      </w:pPr>
+    </w:p>
+    <w:p>
+      <w:pPr>
+        <w:jc w:val="center"/>
+        <w:rPr>
+          <w:b/>
+          <w:bCs/>
+          <w:sz w:val="44"/>
+          <w:szCs w:val="44"/>
+        </w:rPr>
+      </w:pPr>
+    </w:p>
+    <w:p>
+      <w:pPr>
+        <w:jc w:val="center"/>
+        <w:rPr>
+          <w:b/>
+          <w:bCs/>
+          <w:sz w:val="44"/>
+          <w:szCs w:val="44"/>
+        </w:rPr>
+      </w:pPr>
+    </w:p>
+    <w:p>
+      <w:pPr>
+        <w:jc w:val="center"/>
+        <w:rPr>
+          <w:b/>
+          <w:bCs/>
+          <w:sz w:val="44"/>
+          <w:szCs w:val="44"/>
+        </w:rPr>
+      </w:pPr>
+    </w:p>
+    <w:p>
+      <w:pPr>
+        <w:jc w:val="center"/>
+        <w:rPr>
+          <w:b/>
+          <w:bCs/>
+          <w:sz w:val="44"/>
+          <w:szCs w:val="44"/>
+        </w:rPr>
+      </w:pPr>
+      <w:r>
+        <w:rPr>
+          <w:b/>
+          <w:bCs/>
+          <w:sz w:val="44"/>
+          <w:szCs w:val="44"/>
+        </w:rPr>
+        <w:t>M E M O R A N DU M</w:t>
+      </w:r>
+    </w:p>
+    <w:p>
+      <w:pPr>
+        <w:rPr>
+          <w:b/>
+          <w:bCs/>
+          <w:sz w:val="44"/>
+          <w:szCs w:val="44"/>
+        </w:rPr>
+      </w:pPr>
+    </w:p>
+    <w:p>
+      <w:pPr>
+        <w:jc w:val="center"/>
+        <w:rPr>
+          <w:b/>
+          <w:bCs/>
+          <w:sz w:val="44"/>
+          <w:szCs w:val="44"/>
+        </w:rPr>
+      </w:pPr>
+      <w:r>
+        <w:rPr>
+          <w:b/>
+          <w:bCs/>
+          <w:sz w:val="44"/>
+          <w:szCs w:val="44"/>
+        </w:rPr>
+        <w:t xml:space="preserve">18 de </w:t>
+      </w:r>
+      <w:proofErr w:type="gramStart"/>
+      <w:r>
+        <w:rPr>
+          <w:b/>
+          <w:bCs/>
+          <w:sz w:val="44"/>
+          <w:szCs w:val="44"/>
+        </w:rPr>
+        <w:t>Enero</w:t>
+      </w:r>
+      <w:proofErr w:type="gramEnd"/>
+      <w:r>
+        <w:rPr>
+          <w:b/>
+          <w:bCs/>
+          <w:sz w:val="44"/>
+          <w:szCs w:val="44"/>
+        </w:rPr>
+        <w:t xml:space="preserve">    2024</w:t>
+      </w:r>
+    </w:p>
+    <w:p>
+      <w:pPr>
+        <w:spacing w:after="0"/>
+        <w:jc w:val="center"/>
+        <w:rPr>
+          <w:b/>
+          <w:bCs/>
+          <w:sz w:val="44"/>
+          <w:szCs w:val="44"/>
+        </w:rPr>
+      </w:pPr>
+    </w:p>
+    <w:p>
+      <w:pPr>
+        <w:spacing w:after="0"/>
+        <w:rPr>
+          <w:sz w:val="44"/>
+          <w:szCs w:val="44"/>
+        </w:rPr>
+      </w:pPr>
+      <w:r>
+        <w:rPr>
+          <w:b/>
+          <w:bCs/>
+          <w:sz w:val="44"/>
+          <w:szCs w:val="44"/>
+        </w:rPr>
+        <w:t>PARA:     PERSONAL EN GENERAL</w:t>
+      </w:r>
+    </w:p>
+    <w:p>
+      <w:pPr>
+        <w:spacing w:after="0"/>
+        <w:rPr>
+          <w:sz w:val="44"/>
+          <w:szCs w:val="44"/>
+        </w:rPr>
+      </w:pPr>
+      <w:r>
+        <w:rPr>
+          <w:b/>
+          <w:sz w:val="44"/>
+          <w:szCs w:val="44"/>
+        </w:rPr>
+        <w:t xml:space="preserve">DE: </w:t>
+      </w:r>
+      <w:r>
+        <w:rPr>
+          <w:sz w:val="44"/>
+          <w:szCs w:val="44"/>
+        </w:rPr>
+        <w:tab/>
+        <w:t>DIRECCION GENERAL</w:t>
+      </w:r>
+    </w:p>
+    <w:p>
+      <w:pPr>
+        <w:jc w:val="both"/>
+        <w:rPr>
+          <w:sz w:val="40"/>
+        </w:rPr>
+      </w:pPr>
+      <w:r>
+        <w:rPr>
+          <w:b/>
+          <w:sz w:val="44"/>
+          <w:szCs w:val="44"/>
+        </w:rPr>
+        <w:t>ASUNTO</w:t>
+      </w:r>
+      <w:r>
+        <w:rPr>
+          <w:b/>
+          <w:bCs/>
+          <w:sz w:val="72"/>
+          <w:szCs w:val="44"/>
+        </w:rPr>
+        <w:t xml:space="preserve">:   </w:t>
+      </w:r>
+      <w:r>
+        <w:rPr>
+          <w:b/>
+          <w:bCs/>
+          <w:sz w:val="72"/>
+          <w:szCs w:val="44"/>
+          <w:highlight w:val="yellow"/>
+        </w:rPr>
         <w:t>VACACIONES 2024</w:t>
       </w:r>
     </w:p>
@@ -210,6 +3255,7 @@
           <w:b/>
           <w:sz w:val="96"/>
         </w:rPr>
+        <w:lastRenderedPageBreak/>
         <w:t xml:space="preserve">CON </w:t>
       </w:r>
       <w:r>
@@ -275,7 +3321,7 @@
     <w:p/>
     <w:sectPr>
       <w:pgSz w:w="12240" w:h="15840"/>
-      <w:pgMar w:top="1417" w:right="1701" w:bottom="1417" w:left="1701" w:header="708" w:footer="708" w:gutter="0"/>
+      <w:pgMar w:top="1418" w:right="1701" w:bottom="567" w:left="1701" w:header="709" w:footer="709" w:gutter="0"/>
       <w:cols w:space="708"/>
       <w:docGrid w:linePitch="360"/>
     </w:sectPr>

--- a/01 DOCUEMENTOS/M E M O R A N DU M    2024.docx
+++ b/01 DOCUEMENTOS/M E M O R A N DU M    2024.docx
@@ -48,16 +48,25 @@
           <w:sz w:val="44"/>
           <w:szCs w:val="44"/>
         </w:rPr>
-        <w:t>23</w:t>
-      </w:r>
-      <w:r>
-        <w:rPr>
-          <w:b/>
-          <w:bCs/>
-          <w:sz w:val="44"/>
-          <w:szCs w:val="44"/>
-        </w:rPr>
-        <w:t xml:space="preserve"> de Marzo de 2024</w:t>
+        <w:t xml:space="preserve">13 de </w:t>
+      </w:r>
+      <w:r>
+        <w:rPr>
+          <w:b/>
+          <w:bCs/>
+          <w:sz w:val="44"/>
+          <w:szCs w:val="44"/>
+        </w:rPr>
+        <w:t>mayo</w:t>
+      </w:r>
+      <w:r>
+        <w:rPr>
+          <w:b/>
+          <w:bCs/>
+          <w:sz w:val="44"/>
+          <w:szCs w:val="44"/>
+        </w:rPr>
+        <w:t xml:space="preserve"> de 2024</w:t>
       </w:r>
     </w:p>
     <w:p>
@@ -137,6 +146,330 @@
           <w:sz w:val="72"/>
           <w:szCs w:val="44"/>
         </w:rPr>
+        <w:t>:  BAÑOS</w:t>
+      </w:r>
+      <w:r>
+        <w:rPr>
+          <w:b/>
+          <w:bCs/>
+          <w:sz w:val="52"/>
+          <w:szCs w:val="68"/>
+        </w:rPr>
+        <w:t xml:space="preserve"> </w:t>
+      </w:r>
+      <w:r>
+        <w:rPr>
+          <w:b/>
+          <w:bCs/>
+          <w:sz w:val="52"/>
+          <w:szCs w:val="68"/>
+        </w:rPr>
+        <w:t xml:space="preserve"> </w:t>
+      </w:r>
+    </w:p>
+    <w:p>
+      <w:pPr>
+        <w:jc w:val="both"/>
+        <w:rPr>
+          <w:sz w:val="40"/>
+        </w:rPr>
+      </w:pPr>
+    </w:p>
+    <w:p>
+      <w:pPr>
+        <w:ind w:firstLine="708"/>
+        <w:jc w:val="both"/>
+        <w:rPr>
+          <w:sz w:val="40"/>
+        </w:rPr>
+      </w:pPr>
+      <w:r>
+        <w:rPr>
+          <w:sz w:val="40"/>
+        </w:rPr>
+        <w:t>Para todo el personal se les informa:</w:t>
+      </w:r>
+    </w:p>
+    <w:p>
+      <w:pPr>
+        <w:rPr>
+          <w:b/>
+          <w:sz w:val="52"/>
+        </w:rPr>
+      </w:pPr>
+      <w:r>
+        <w:rPr>
+          <w:b/>
+          <w:sz w:val="52"/>
+        </w:rPr>
+        <w:t xml:space="preserve">A partir de </w:t>
+      </w:r>
+      <w:r>
+        <w:rPr>
+          <w:b/>
+          <w:sz w:val="52"/>
+        </w:rPr>
+        <w:t xml:space="preserve">hoy </w:t>
+      </w:r>
+      <w:r>
+        <w:rPr>
+          <w:b/>
+          <w:sz w:val="52"/>
+        </w:rPr>
+        <w:t xml:space="preserve">queda EXTRICTAMENTE </w:t>
+      </w:r>
+      <w:r>
+        <w:rPr>
+          <w:b/>
+          <w:sz w:val="52"/>
+        </w:rPr>
+        <w:t>PROHIBIDO tirar</w:t>
+      </w:r>
+      <w:r>
+        <w:rPr>
+          <w:b/>
+          <w:sz w:val="52"/>
+        </w:rPr>
+        <w:t xml:space="preserve"> </w:t>
+      </w:r>
+      <w:proofErr w:type="gramStart"/>
+      <w:r>
+        <w:rPr>
+          <w:b/>
+          <w:sz w:val="52"/>
+        </w:rPr>
+        <w:t>las  bolsas</w:t>
+      </w:r>
+      <w:proofErr w:type="gramEnd"/>
+      <w:r>
+        <w:rPr>
+          <w:b/>
+          <w:sz w:val="52"/>
+        </w:rPr>
+        <w:t xml:space="preserve"> </w:t>
+      </w:r>
+      <w:r>
+        <w:rPr>
+          <w:b/>
+          <w:sz w:val="52"/>
+        </w:rPr>
+        <w:t xml:space="preserve"> que usan en las botas</w:t>
+      </w:r>
+      <w:r>
+        <w:rPr>
+          <w:b/>
+          <w:sz w:val="52"/>
+        </w:rPr>
+        <w:t xml:space="preserve">, A LOS </w:t>
+      </w:r>
+      <w:r>
+        <w:rPr>
+          <w:b/>
+          <w:sz w:val="52"/>
+        </w:rPr>
+        <w:t xml:space="preserve"> BOTES DE BASURA </w:t>
+      </w:r>
+      <w:r>
+        <w:rPr>
+          <w:b/>
+          <w:sz w:val="52"/>
+        </w:rPr>
+        <w:t>DEL BAÑO.</w:t>
+      </w:r>
+      <w:bookmarkStart w:id="0" w:name="_GoBack"/>
+      <w:bookmarkEnd w:id="0"/>
+    </w:p>
+    <w:p>
+      <w:pPr>
+        <w:rPr>
+          <w:sz w:val="52"/>
+        </w:rPr>
+      </w:pPr>
+      <w:r>
+        <w:rPr>
+          <w:sz w:val="52"/>
+        </w:rPr>
+        <w:tab/>
+        <w:t xml:space="preserve">Para eso tienen </w:t>
+      </w:r>
+      <w:r>
+        <w:rPr>
+          <w:sz w:val="52"/>
+        </w:rPr>
+        <w:t>BOTES GRANDES AFUERA donde depositar esas bolsas.</w:t>
+      </w:r>
+    </w:p>
+    <w:p>
+      <w:pPr>
+        <w:jc w:val="center"/>
+        <w:rPr>
+          <w:b/>
+          <w:bCs/>
+          <w:sz w:val="44"/>
+          <w:szCs w:val="44"/>
+        </w:rPr>
+      </w:pPr>
+    </w:p>
+    <w:p>
+      <w:pPr>
+        <w:jc w:val="center"/>
+        <w:rPr>
+          <w:b/>
+          <w:bCs/>
+          <w:sz w:val="44"/>
+          <w:szCs w:val="44"/>
+        </w:rPr>
+      </w:pPr>
+    </w:p>
+    <w:p>
+      <w:pPr>
+        <w:jc w:val="center"/>
+        <w:rPr>
+          <w:b/>
+          <w:bCs/>
+          <w:sz w:val="44"/>
+          <w:szCs w:val="44"/>
+        </w:rPr>
+      </w:pPr>
+    </w:p>
+    <w:p>
+      <w:pPr>
+        <w:jc w:val="center"/>
+        <w:rPr>
+          <w:b/>
+          <w:bCs/>
+          <w:sz w:val="44"/>
+          <w:szCs w:val="44"/>
+        </w:rPr>
+      </w:pPr>
+    </w:p>
+    <w:p>
+      <w:pPr>
+        <w:jc w:val="center"/>
+        <w:rPr>
+          <w:b/>
+          <w:bCs/>
+          <w:sz w:val="44"/>
+          <w:szCs w:val="44"/>
+        </w:rPr>
+      </w:pPr>
+      <w:r>
+        <w:rPr>
+          <w:b/>
+          <w:bCs/>
+          <w:sz w:val="44"/>
+          <w:szCs w:val="44"/>
+        </w:rPr>
+        <w:lastRenderedPageBreak/>
+        <w:t>M E M O R A N DU M</w:t>
+      </w:r>
+    </w:p>
+    <w:p>
+      <w:pPr>
+        <w:rPr>
+          <w:b/>
+          <w:bCs/>
+          <w:sz w:val="44"/>
+          <w:szCs w:val="44"/>
+        </w:rPr>
+      </w:pPr>
+    </w:p>
+    <w:p>
+      <w:pPr>
+        <w:rPr>
+          <w:b/>
+          <w:bCs/>
+          <w:sz w:val="44"/>
+          <w:szCs w:val="44"/>
+        </w:rPr>
+      </w:pPr>
+      <w:r>
+        <w:rPr>
+          <w:b/>
+          <w:bCs/>
+          <w:sz w:val="44"/>
+          <w:szCs w:val="44"/>
+        </w:rPr>
+        <w:t>23 de Marzo de 2024</w:t>
+      </w:r>
+    </w:p>
+    <w:p>
+      <w:pPr>
+        <w:spacing w:after="0"/>
+        <w:jc w:val="center"/>
+        <w:rPr>
+          <w:b/>
+          <w:bCs/>
+          <w:sz w:val="44"/>
+          <w:szCs w:val="44"/>
+        </w:rPr>
+      </w:pPr>
+    </w:p>
+    <w:p>
+      <w:pPr>
+        <w:spacing w:after="0"/>
+        <w:rPr>
+          <w:sz w:val="44"/>
+          <w:szCs w:val="44"/>
+        </w:rPr>
+      </w:pPr>
+      <w:r>
+        <w:rPr>
+          <w:b/>
+          <w:bCs/>
+          <w:sz w:val="44"/>
+          <w:szCs w:val="44"/>
+        </w:rPr>
+        <w:t xml:space="preserve">PARA:     PERSONAL EN GENERAL </w:t>
+      </w:r>
+    </w:p>
+    <w:p>
+      <w:pPr>
+        <w:spacing w:after="0"/>
+        <w:rPr>
+          <w:sz w:val="44"/>
+          <w:szCs w:val="44"/>
+        </w:rPr>
+      </w:pPr>
+      <w:r>
+        <w:rPr>
+          <w:b/>
+          <w:sz w:val="44"/>
+          <w:szCs w:val="44"/>
+        </w:rPr>
+        <w:t xml:space="preserve">DE: </w:t>
+      </w:r>
+      <w:r>
+        <w:rPr>
+          <w:sz w:val="44"/>
+          <w:szCs w:val="44"/>
+        </w:rPr>
+        <w:tab/>
+        <w:t>DIRECCION GENERAL</w:t>
+      </w:r>
+    </w:p>
+    <w:p>
+      <w:pPr>
+        <w:jc w:val="both"/>
+        <w:rPr>
+          <w:sz w:val="32"/>
+        </w:rPr>
+      </w:pPr>
+      <w:r>
+        <w:rPr>
+          <w:b/>
+          <w:sz w:val="44"/>
+          <w:szCs w:val="44"/>
+        </w:rPr>
+        <w:t>ASUNTO</w:t>
+      </w:r>
+      <w:r>
+        <w:rPr>
+          <w:b/>
+          <w:bCs/>
+          <w:sz w:val="72"/>
+          <w:szCs w:val="44"/>
+        </w:rPr>
         <w:t xml:space="preserve">:  </w:t>
       </w:r>
       <w:r>
@@ -240,8 +573,6 @@
         </w:rPr>
         <w:t xml:space="preserve"> </w:t>
       </w:r>
-      <w:bookmarkStart w:id="0" w:name="_GoBack"/>
-      <w:bookmarkEnd w:id="0"/>
     </w:p>
     <w:p>
       <w:pPr>
